--- a/For Questionnaires/Tay ipasa ken sir gon.docx
+++ b/For Questionnaires/Tay ipasa ken sir gon.docx
@@ -2066,6 +2066,55 @@
           <w:rFonts w:ascii="Times New Roman" w:hAnsi="Times New Roman" w:cs="Times New Roman"/>
         </w:rPr>
         <w:lastRenderedPageBreak/>
+        <w:t>Do you think Google Classroom helps improve your learning experience?</w:t>
+      </w:r>
+    </w:p>
+    <w:p>
+      <w:pPr>
+        <w:pStyle w:val="ListParagraph"/>
+        <w:numPr>
+          <w:ilvl w:val="0"/>
+          <w:numId w:val="17"/>
+        </w:numPr>
+        <w:rPr>
+          <w:rFonts w:ascii="Times New Roman" w:hAnsi="Times New Roman" w:cs="Times New Roman"/>
+        </w:rPr>
+      </w:pPr>
+      <w:r>
+        <w:rPr>
+          <w:rFonts w:ascii="Times New Roman" w:hAnsi="Times New Roman" w:cs="Times New Roman"/>
+        </w:rPr>
+        <w:t>Yes</w:t>
+      </w:r>
+    </w:p>
+    <w:p>
+      <w:pPr>
+        <w:pStyle w:val="ListParagraph"/>
+        <w:numPr>
+          <w:ilvl w:val="0"/>
+          <w:numId w:val="17"/>
+        </w:numPr>
+        <w:rPr>
+          <w:rFonts w:ascii="Times New Roman" w:hAnsi="Times New Roman" w:cs="Times New Roman"/>
+        </w:rPr>
+      </w:pPr>
+      <w:r>
+        <w:rPr>
+          <w:rFonts w:ascii="Times New Roman" w:hAnsi="Times New Roman" w:cs="Times New Roman"/>
+        </w:rPr>
+        <w:t>No</w:t>
+      </w:r>
+    </w:p>
+    <w:p>
+      <w:pPr>
+        <w:rPr>
+          <w:rFonts w:ascii="Times New Roman" w:hAnsi="Times New Roman" w:cs="Times New Roman"/>
+        </w:rPr>
+      </w:pPr>
+      <w:r>
+        <w:rPr>
+          <w:rFonts w:ascii="Times New Roman" w:hAnsi="Times New Roman" w:cs="Times New Roman"/>
+        </w:rPr>
         <w:t>Is Google Classroom easy to access from anywhere?</w:t>
       </w:r>
     </w:p>
@@ -2400,6 +2449,13 @@
     </w:p>
     <w:p>
       <w:pPr>
+        <w:rPr>
+          <w:rFonts w:ascii="Times New Roman" w:hAnsi="Times New Roman" w:cs="Times New Roman"/>
+        </w:rPr>
+      </w:pPr>
+    </w:p>
+    <w:p>
+      <w:pPr>
         <w:jc w:val="center"/>
         <w:rPr>
           <w:rFonts w:ascii="Times New Roman" w:hAnsi="Times New Roman" w:cs="Times New Roman"/>
@@ -2413,15 +2469,7 @@
           <w:b/>
           <w:bCs/>
         </w:rPr>
-        <w:br/>
-      </w:r>
-      <w:r>
-        <w:rPr>
-          <w:rFonts w:ascii="Times New Roman" w:hAnsi="Times New Roman" w:cs="Times New Roman"/>
-          <w:b/>
-          <w:bCs/>
-        </w:rPr>
-        <w:t>Thank you very much for your cooperation</w:t>
+        <w:t>Thank you very much for your cooperation.</w:t>
       </w:r>
     </w:p>
     <w:sectPr>
@@ -2437,119 +2485,6 @@
 <file path=word/numbering.xml><?xml version="1.0" encoding="utf-8"?>
 <w:numbering xmlns:wpc="http://schemas.microsoft.com/office/word/2010/wordprocessingCanvas" xmlns:cx="http://schemas.microsoft.com/office/drawing/2014/chartex" xmlns:cx1="http://schemas.microsoft.com/office/drawing/2015/9/8/chartex" xmlns:cx2="http://schemas.microsoft.com/office/drawing/2015/10/21/chartex" xmlns:cx3="http://schemas.microsoft.com/office/drawing/2016/5/9/chartex" xmlns:cx4="http://schemas.microsoft.com/office/drawing/2016/5/10/chartex" xmlns:cx5="http://schemas.microsoft.com/office/drawing/2016/5/11/chartex" xmlns:cx6="http://schemas.microsoft.com/office/drawing/2016/5/12/chartex" xmlns:cx7="http://schemas.microsoft.com/office/drawing/2016/5/13/chartex" xmlns:cx8="http://schemas.microsoft.com/office/drawing/2016/5/14/chartex" xmlns:mc="http://schemas.openxmlformats.org/markup-compatibility/2006" xmlns:aink="http://schemas.microsoft.com/office/drawing/2016/ink" xmlns:am3d="http://schemas.microsoft.com/office/drawing/2017/model3d" xmlns:o="urn:schemas-microsoft-com:office:office" xmlns:oel="http://schemas.microsoft.com/office/2019/extlst" xmlns:r="http://schemas.openxmlformats.org/officeDocument/2006/relationships" xmlns:m="http://schemas.openxmlformats.org/officeDocument/2006/math" xmlns:v="urn:schemas-microsoft-com:vml" xmlns:wp14="http://schemas.microsoft.com/office/word/2010/wordprocessingDrawing" xmlns:wp="http://schemas.openxmlformats.org/drawingml/2006/wordprocessingDrawing" xmlns:w10="urn:schemas-microsoft-com:office:word" xmlns:w="http://schemas.openxmlformats.org/wordprocessingml/2006/main" xmlns:w14="http://schemas.microsoft.com/office/word/2010/wordml" xmlns:w15="http://schemas.microsoft.com/office/word/2012/wordml" xmlns:w16cex="http://schemas.microsoft.com/office/word/2018/wordml/cex" xmlns:w16cid="http://schemas.microsoft.com/office/word/2016/wordml/cid" xmlns:w16="http://schemas.microsoft.com/office/word/2018/wordml" xmlns:w16du="http://schemas.microsoft.com/office/word/2023/wordml/word16du" xmlns:w16sdtdh="http://schemas.microsoft.com/office/word/2020/wordml/sdtdatahash" xmlns:w16se="http://schemas.microsoft.com/office/word/2015/wordml/symex" xmlns:wpg="http://schemas.microsoft.com/office/word/2010/wordprocessingGroup" xmlns:wpi="http://schemas.microsoft.com/office/word/2010/wordprocessingInk" xmlns:wne="http://schemas.microsoft.com/office/word/2006/wordml" xmlns:wps="http://schemas.microsoft.com/office/word/2010/wordprocessingShape" mc:Ignorable="w14 w15 w16se w16cid w16 w16cex w16sdtdh w16du wp14">
   <w:abstractNum w:abstractNumId="0" w15:restartNumberingAfterBreak="0">
-    <w:nsid w:val="000746D1"/>
-    <w:multiLevelType w:val="hybridMultilevel"/>
-    <w:tmpl w:val="F3967B9A"/>
-    <w:lvl w:ilvl="0" w:tplc="04090009">
-      <w:start w:val="1"/>
-      <w:numFmt w:val="bullet"/>
-      <w:lvlText w:val=""/>
-      <w:lvlJc w:val="left"/>
-      <w:pPr>
-        <w:ind w:left="720" w:hanging="360"/>
-      </w:pPr>
-      <w:rPr>
-        <w:rFonts w:ascii="Wingdings" w:hAnsi="Wingdings" w:hint="default"/>
-      </w:rPr>
-    </w:lvl>
-    <w:lvl w:ilvl="1" w:tplc="04090003" w:tentative="1">
-      <w:start w:val="1"/>
-      <w:numFmt w:val="bullet"/>
-      <w:lvlText w:val="o"/>
-      <w:lvlJc w:val="left"/>
-      <w:pPr>
-        <w:ind w:left="1440" w:hanging="360"/>
-      </w:pPr>
-      <w:rPr>
-        <w:rFonts w:ascii="Courier New" w:hAnsi="Courier New" w:cs="Courier New" w:hint="default"/>
-      </w:rPr>
-    </w:lvl>
-    <w:lvl w:ilvl="2" w:tplc="04090005" w:tentative="1">
-      <w:start w:val="1"/>
-      <w:numFmt w:val="bullet"/>
-      <w:lvlText w:val=""/>
-      <w:lvlJc w:val="left"/>
-      <w:pPr>
-        <w:ind w:left="2160" w:hanging="360"/>
-      </w:pPr>
-      <w:rPr>
-        <w:rFonts w:ascii="Wingdings" w:hAnsi="Wingdings" w:hint="default"/>
-      </w:rPr>
-    </w:lvl>
-    <w:lvl w:ilvl="3" w:tplc="04090001" w:tentative="1">
-      <w:start w:val="1"/>
-      <w:numFmt w:val="bullet"/>
-      <w:lvlText w:val=""/>
-      <w:lvlJc w:val="left"/>
-      <w:pPr>
-        <w:ind w:left="2880" w:hanging="360"/>
-      </w:pPr>
-      <w:rPr>
-        <w:rFonts w:ascii="Symbol" w:hAnsi="Symbol" w:hint="default"/>
-      </w:rPr>
-    </w:lvl>
-    <w:lvl w:ilvl="4" w:tplc="04090003" w:tentative="1">
-      <w:start w:val="1"/>
-      <w:numFmt w:val="bullet"/>
-      <w:lvlText w:val="o"/>
-      <w:lvlJc w:val="left"/>
-      <w:pPr>
-        <w:ind w:left="3600" w:hanging="360"/>
-      </w:pPr>
-      <w:rPr>
-        <w:rFonts w:ascii="Courier New" w:hAnsi="Courier New" w:cs="Courier New" w:hint="default"/>
-      </w:rPr>
-    </w:lvl>
-    <w:lvl w:ilvl="5" w:tplc="04090005" w:tentative="1">
-      <w:start w:val="1"/>
-      <w:numFmt w:val="bullet"/>
-      <w:lvlText w:val=""/>
-      <w:lvlJc w:val="left"/>
-      <w:pPr>
-        <w:ind w:left="4320" w:hanging="360"/>
-      </w:pPr>
-      <w:rPr>
-        <w:rFonts w:ascii="Wingdings" w:hAnsi="Wingdings" w:hint="default"/>
-      </w:rPr>
-    </w:lvl>
-    <w:lvl w:ilvl="6" w:tplc="04090001" w:tentative="1">
-      <w:start w:val="1"/>
-      <w:numFmt w:val="bullet"/>
-      <w:lvlText w:val=""/>
-      <w:lvlJc w:val="left"/>
-      <w:pPr>
-        <w:ind w:left="5040" w:hanging="360"/>
-      </w:pPr>
-      <w:rPr>
-        <w:rFonts w:ascii="Symbol" w:hAnsi="Symbol" w:hint="default"/>
-      </w:rPr>
-    </w:lvl>
-    <w:lvl w:ilvl="7" w:tplc="04090003" w:tentative="1">
-      <w:start w:val="1"/>
-      <w:numFmt w:val="bullet"/>
-      <w:lvlText w:val="o"/>
-      <w:lvlJc w:val="left"/>
-      <w:pPr>
-        <w:ind w:left="5760" w:hanging="360"/>
-      </w:pPr>
-      <w:rPr>
-        <w:rFonts w:ascii="Courier New" w:hAnsi="Courier New" w:cs="Courier New" w:hint="default"/>
-      </w:rPr>
-    </w:lvl>
-    <w:lvl w:ilvl="8" w:tplc="04090005" w:tentative="1">
-      <w:start w:val="1"/>
-      <w:numFmt w:val="bullet"/>
-      <w:lvlText w:val=""/>
-      <w:lvlJc w:val="left"/>
-      <w:pPr>
-        <w:ind w:left="6480" w:hanging="360"/>
-      </w:pPr>
-      <w:rPr>
-        <w:rFonts w:ascii="Wingdings" w:hAnsi="Wingdings" w:hint="default"/>
-      </w:rPr>
-    </w:lvl>
-  </w:abstractNum>
-  <w:abstractNum w:abstractNumId="1" w15:restartNumberingAfterBreak="0">
     <w:nsid w:val="05B942CA"/>
     <w:multiLevelType w:val="hybridMultilevel"/>
     <w:tmpl w:val="FD148EA8"/>
@@ -2662,7 +2597,7 @@
       </w:rPr>
     </w:lvl>
   </w:abstractNum>
-  <w:abstractNum w:abstractNumId="2" w15:restartNumberingAfterBreak="0">
+  <w:abstractNum w:abstractNumId="1" w15:restartNumberingAfterBreak="0">
     <w:nsid w:val="0BA27C01"/>
     <w:multiLevelType w:val="hybridMultilevel"/>
     <w:tmpl w:val="233C34D6"/>
@@ -2775,10 +2710,123 @@
       </w:rPr>
     </w:lvl>
   </w:abstractNum>
-  <w:abstractNum w:abstractNumId="3" w15:restartNumberingAfterBreak="0">
+  <w:abstractNum w:abstractNumId="2" w15:restartNumberingAfterBreak="0">
     <w:nsid w:val="0EBE495E"/>
     <w:multiLevelType w:val="hybridMultilevel"/>
     <w:tmpl w:val="BAE8DAE0"/>
+    <w:lvl w:ilvl="0" w:tplc="04090003">
+      <w:start w:val="1"/>
+      <w:numFmt w:val="bullet"/>
+      <w:lvlText w:val="o"/>
+      <w:lvlJc w:val="left"/>
+      <w:pPr>
+        <w:ind w:left="720" w:hanging="360"/>
+      </w:pPr>
+      <w:rPr>
+        <w:rFonts w:ascii="Courier New" w:hAnsi="Courier New" w:cs="Courier New" w:hint="default"/>
+      </w:rPr>
+    </w:lvl>
+    <w:lvl w:ilvl="1" w:tplc="04090003" w:tentative="1">
+      <w:start w:val="1"/>
+      <w:numFmt w:val="bullet"/>
+      <w:lvlText w:val="o"/>
+      <w:lvlJc w:val="left"/>
+      <w:pPr>
+        <w:ind w:left="1440" w:hanging="360"/>
+      </w:pPr>
+      <w:rPr>
+        <w:rFonts w:ascii="Courier New" w:hAnsi="Courier New" w:cs="Courier New" w:hint="default"/>
+      </w:rPr>
+    </w:lvl>
+    <w:lvl w:ilvl="2" w:tplc="04090005" w:tentative="1">
+      <w:start w:val="1"/>
+      <w:numFmt w:val="bullet"/>
+      <w:lvlText w:val=""/>
+      <w:lvlJc w:val="left"/>
+      <w:pPr>
+        <w:ind w:left="2160" w:hanging="360"/>
+      </w:pPr>
+      <w:rPr>
+        <w:rFonts w:ascii="Wingdings" w:hAnsi="Wingdings" w:hint="default"/>
+      </w:rPr>
+    </w:lvl>
+    <w:lvl w:ilvl="3" w:tplc="04090001" w:tentative="1">
+      <w:start w:val="1"/>
+      <w:numFmt w:val="bullet"/>
+      <w:lvlText w:val=""/>
+      <w:lvlJc w:val="left"/>
+      <w:pPr>
+        <w:ind w:left="2880" w:hanging="360"/>
+      </w:pPr>
+      <w:rPr>
+        <w:rFonts w:ascii="Symbol" w:hAnsi="Symbol" w:hint="default"/>
+      </w:rPr>
+    </w:lvl>
+    <w:lvl w:ilvl="4" w:tplc="04090003" w:tentative="1">
+      <w:start w:val="1"/>
+      <w:numFmt w:val="bullet"/>
+      <w:lvlText w:val="o"/>
+      <w:lvlJc w:val="left"/>
+      <w:pPr>
+        <w:ind w:left="3600" w:hanging="360"/>
+      </w:pPr>
+      <w:rPr>
+        <w:rFonts w:ascii="Courier New" w:hAnsi="Courier New" w:cs="Courier New" w:hint="default"/>
+      </w:rPr>
+    </w:lvl>
+    <w:lvl w:ilvl="5" w:tplc="04090005" w:tentative="1">
+      <w:start w:val="1"/>
+      <w:numFmt w:val="bullet"/>
+      <w:lvlText w:val=""/>
+      <w:lvlJc w:val="left"/>
+      <w:pPr>
+        <w:ind w:left="4320" w:hanging="360"/>
+      </w:pPr>
+      <w:rPr>
+        <w:rFonts w:ascii="Wingdings" w:hAnsi="Wingdings" w:hint="default"/>
+      </w:rPr>
+    </w:lvl>
+    <w:lvl w:ilvl="6" w:tplc="04090001" w:tentative="1">
+      <w:start w:val="1"/>
+      <w:numFmt w:val="bullet"/>
+      <w:lvlText w:val=""/>
+      <w:lvlJc w:val="left"/>
+      <w:pPr>
+        <w:ind w:left="5040" w:hanging="360"/>
+      </w:pPr>
+      <w:rPr>
+        <w:rFonts w:ascii="Symbol" w:hAnsi="Symbol" w:hint="default"/>
+      </w:rPr>
+    </w:lvl>
+    <w:lvl w:ilvl="7" w:tplc="04090003" w:tentative="1">
+      <w:start w:val="1"/>
+      <w:numFmt w:val="bullet"/>
+      <w:lvlText w:val="o"/>
+      <w:lvlJc w:val="left"/>
+      <w:pPr>
+        <w:ind w:left="5760" w:hanging="360"/>
+      </w:pPr>
+      <w:rPr>
+        <w:rFonts w:ascii="Courier New" w:hAnsi="Courier New" w:cs="Courier New" w:hint="default"/>
+      </w:rPr>
+    </w:lvl>
+    <w:lvl w:ilvl="8" w:tplc="04090005" w:tentative="1">
+      <w:start w:val="1"/>
+      <w:numFmt w:val="bullet"/>
+      <w:lvlText w:val=""/>
+      <w:lvlJc w:val="left"/>
+      <w:pPr>
+        <w:ind w:left="6480" w:hanging="360"/>
+      </w:pPr>
+      <w:rPr>
+        <w:rFonts w:ascii="Wingdings" w:hAnsi="Wingdings" w:hint="default"/>
+      </w:rPr>
+    </w:lvl>
+  </w:abstractNum>
+  <w:abstractNum w:abstractNumId="3" w15:restartNumberingAfterBreak="0">
+    <w:nsid w:val="1FBE674E"/>
+    <w:multiLevelType w:val="hybridMultilevel"/>
+    <w:tmpl w:val="D5B05654"/>
     <w:lvl w:ilvl="0" w:tplc="04090003">
       <w:start w:val="1"/>
       <w:numFmt w:val="bullet"/>
@@ -3115,119 +3163,6 @@
     </w:lvl>
   </w:abstractNum>
   <w:abstractNum w:abstractNumId="6" w15:restartNumberingAfterBreak="0">
-    <w:nsid w:val="36AB6D83"/>
-    <w:multiLevelType w:val="hybridMultilevel"/>
-    <w:tmpl w:val="F13C5328"/>
-    <w:lvl w:ilvl="0" w:tplc="04090009">
-      <w:start w:val="1"/>
-      <w:numFmt w:val="bullet"/>
-      <w:lvlText w:val=""/>
-      <w:lvlJc w:val="left"/>
-      <w:pPr>
-        <w:ind w:left="720" w:hanging="360"/>
-      </w:pPr>
-      <w:rPr>
-        <w:rFonts w:ascii="Wingdings" w:hAnsi="Wingdings" w:hint="default"/>
-      </w:rPr>
-    </w:lvl>
-    <w:lvl w:ilvl="1" w:tplc="04090003" w:tentative="1">
-      <w:start w:val="1"/>
-      <w:numFmt w:val="bullet"/>
-      <w:lvlText w:val="o"/>
-      <w:lvlJc w:val="left"/>
-      <w:pPr>
-        <w:ind w:left="1440" w:hanging="360"/>
-      </w:pPr>
-      <w:rPr>
-        <w:rFonts w:ascii="Courier New" w:hAnsi="Courier New" w:cs="Courier New" w:hint="default"/>
-      </w:rPr>
-    </w:lvl>
-    <w:lvl w:ilvl="2" w:tplc="04090005" w:tentative="1">
-      <w:start w:val="1"/>
-      <w:numFmt w:val="bullet"/>
-      <w:lvlText w:val=""/>
-      <w:lvlJc w:val="left"/>
-      <w:pPr>
-        <w:ind w:left="2160" w:hanging="360"/>
-      </w:pPr>
-      <w:rPr>
-        <w:rFonts w:ascii="Wingdings" w:hAnsi="Wingdings" w:hint="default"/>
-      </w:rPr>
-    </w:lvl>
-    <w:lvl w:ilvl="3" w:tplc="04090001" w:tentative="1">
-      <w:start w:val="1"/>
-      <w:numFmt w:val="bullet"/>
-      <w:lvlText w:val=""/>
-      <w:lvlJc w:val="left"/>
-      <w:pPr>
-        <w:ind w:left="2880" w:hanging="360"/>
-      </w:pPr>
-      <w:rPr>
-        <w:rFonts w:ascii="Symbol" w:hAnsi="Symbol" w:hint="default"/>
-      </w:rPr>
-    </w:lvl>
-    <w:lvl w:ilvl="4" w:tplc="04090003" w:tentative="1">
-      <w:start w:val="1"/>
-      <w:numFmt w:val="bullet"/>
-      <w:lvlText w:val="o"/>
-      <w:lvlJc w:val="left"/>
-      <w:pPr>
-        <w:ind w:left="3600" w:hanging="360"/>
-      </w:pPr>
-      <w:rPr>
-        <w:rFonts w:ascii="Courier New" w:hAnsi="Courier New" w:cs="Courier New" w:hint="default"/>
-      </w:rPr>
-    </w:lvl>
-    <w:lvl w:ilvl="5" w:tplc="04090005" w:tentative="1">
-      <w:start w:val="1"/>
-      <w:numFmt w:val="bullet"/>
-      <w:lvlText w:val=""/>
-      <w:lvlJc w:val="left"/>
-      <w:pPr>
-        <w:ind w:left="4320" w:hanging="360"/>
-      </w:pPr>
-      <w:rPr>
-        <w:rFonts w:ascii="Wingdings" w:hAnsi="Wingdings" w:hint="default"/>
-      </w:rPr>
-    </w:lvl>
-    <w:lvl w:ilvl="6" w:tplc="04090001" w:tentative="1">
-      <w:start w:val="1"/>
-      <w:numFmt w:val="bullet"/>
-      <w:lvlText w:val=""/>
-      <w:lvlJc w:val="left"/>
-      <w:pPr>
-        <w:ind w:left="5040" w:hanging="360"/>
-      </w:pPr>
-      <w:rPr>
-        <w:rFonts w:ascii="Symbol" w:hAnsi="Symbol" w:hint="default"/>
-      </w:rPr>
-    </w:lvl>
-    <w:lvl w:ilvl="7" w:tplc="04090003" w:tentative="1">
-      <w:start w:val="1"/>
-      <w:numFmt w:val="bullet"/>
-      <w:lvlText w:val="o"/>
-      <w:lvlJc w:val="left"/>
-      <w:pPr>
-        <w:ind w:left="5760" w:hanging="360"/>
-      </w:pPr>
-      <w:rPr>
-        <w:rFonts w:ascii="Courier New" w:hAnsi="Courier New" w:cs="Courier New" w:hint="default"/>
-      </w:rPr>
-    </w:lvl>
-    <w:lvl w:ilvl="8" w:tplc="04090005" w:tentative="1">
-      <w:start w:val="1"/>
-      <w:numFmt w:val="bullet"/>
-      <w:lvlText w:val=""/>
-      <w:lvlJc w:val="left"/>
-      <w:pPr>
-        <w:ind w:left="6480" w:hanging="360"/>
-      </w:pPr>
-      <w:rPr>
-        <w:rFonts w:ascii="Wingdings" w:hAnsi="Wingdings" w:hint="default"/>
-      </w:rPr>
-    </w:lvl>
-  </w:abstractNum>
-  <w:abstractNum w:abstractNumId="7" w15:restartNumberingAfterBreak="0">
     <w:nsid w:val="370E42BE"/>
     <w:multiLevelType w:val="hybridMultilevel"/>
     <w:tmpl w:val="76C4C426"/>
@@ -3340,120 +3275,7 @@
       </w:rPr>
     </w:lvl>
   </w:abstractNum>
-  <w:abstractNum w:abstractNumId="8" w15:restartNumberingAfterBreak="0">
-    <w:nsid w:val="425F0AE7"/>
-    <w:multiLevelType w:val="hybridMultilevel"/>
-    <w:tmpl w:val="07022CD0"/>
-    <w:lvl w:ilvl="0" w:tplc="04090009">
-      <w:start w:val="1"/>
-      <w:numFmt w:val="bullet"/>
-      <w:lvlText w:val=""/>
-      <w:lvlJc w:val="left"/>
-      <w:pPr>
-        <w:ind w:left="720" w:hanging="360"/>
-      </w:pPr>
-      <w:rPr>
-        <w:rFonts w:ascii="Wingdings" w:hAnsi="Wingdings" w:hint="default"/>
-      </w:rPr>
-    </w:lvl>
-    <w:lvl w:ilvl="1" w:tplc="04090003" w:tentative="1">
-      <w:start w:val="1"/>
-      <w:numFmt w:val="bullet"/>
-      <w:lvlText w:val="o"/>
-      <w:lvlJc w:val="left"/>
-      <w:pPr>
-        <w:ind w:left="1440" w:hanging="360"/>
-      </w:pPr>
-      <w:rPr>
-        <w:rFonts w:ascii="Courier New" w:hAnsi="Courier New" w:cs="Courier New" w:hint="default"/>
-      </w:rPr>
-    </w:lvl>
-    <w:lvl w:ilvl="2" w:tplc="04090005" w:tentative="1">
-      <w:start w:val="1"/>
-      <w:numFmt w:val="bullet"/>
-      <w:lvlText w:val=""/>
-      <w:lvlJc w:val="left"/>
-      <w:pPr>
-        <w:ind w:left="2160" w:hanging="360"/>
-      </w:pPr>
-      <w:rPr>
-        <w:rFonts w:ascii="Wingdings" w:hAnsi="Wingdings" w:hint="default"/>
-      </w:rPr>
-    </w:lvl>
-    <w:lvl w:ilvl="3" w:tplc="04090001" w:tentative="1">
-      <w:start w:val="1"/>
-      <w:numFmt w:val="bullet"/>
-      <w:lvlText w:val=""/>
-      <w:lvlJc w:val="left"/>
-      <w:pPr>
-        <w:ind w:left="2880" w:hanging="360"/>
-      </w:pPr>
-      <w:rPr>
-        <w:rFonts w:ascii="Symbol" w:hAnsi="Symbol" w:hint="default"/>
-      </w:rPr>
-    </w:lvl>
-    <w:lvl w:ilvl="4" w:tplc="04090003" w:tentative="1">
-      <w:start w:val="1"/>
-      <w:numFmt w:val="bullet"/>
-      <w:lvlText w:val="o"/>
-      <w:lvlJc w:val="left"/>
-      <w:pPr>
-        <w:ind w:left="3600" w:hanging="360"/>
-      </w:pPr>
-      <w:rPr>
-        <w:rFonts w:ascii="Courier New" w:hAnsi="Courier New" w:cs="Courier New" w:hint="default"/>
-      </w:rPr>
-    </w:lvl>
-    <w:lvl w:ilvl="5" w:tplc="04090005" w:tentative="1">
-      <w:start w:val="1"/>
-      <w:numFmt w:val="bullet"/>
-      <w:lvlText w:val=""/>
-      <w:lvlJc w:val="left"/>
-      <w:pPr>
-        <w:ind w:left="4320" w:hanging="360"/>
-      </w:pPr>
-      <w:rPr>
-        <w:rFonts w:ascii="Wingdings" w:hAnsi="Wingdings" w:hint="default"/>
-      </w:rPr>
-    </w:lvl>
-    <w:lvl w:ilvl="6" w:tplc="04090001" w:tentative="1">
-      <w:start w:val="1"/>
-      <w:numFmt w:val="bullet"/>
-      <w:lvlText w:val=""/>
-      <w:lvlJc w:val="left"/>
-      <w:pPr>
-        <w:ind w:left="5040" w:hanging="360"/>
-      </w:pPr>
-      <w:rPr>
-        <w:rFonts w:ascii="Symbol" w:hAnsi="Symbol" w:hint="default"/>
-      </w:rPr>
-    </w:lvl>
-    <w:lvl w:ilvl="7" w:tplc="04090003" w:tentative="1">
-      <w:start w:val="1"/>
-      <w:numFmt w:val="bullet"/>
-      <w:lvlText w:val="o"/>
-      <w:lvlJc w:val="left"/>
-      <w:pPr>
-        <w:ind w:left="5760" w:hanging="360"/>
-      </w:pPr>
-      <w:rPr>
-        <w:rFonts w:ascii="Courier New" w:hAnsi="Courier New" w:cs="Courier New" w:hint="default"/>
-      </w:rPr>
-    </w:lvl>
-    <w:lvl w:ilvl="8" w:tplc="04090005" w:tentative="1">
-      <w:start w:val="1"/>
-      <w:numFmt w:val="bullet"/>
-      <w:lvlText w:val=""/>
-      <w:lvlJc w:val="left"/>
-      <w:pPr>
-        <w:ind w:left="6480" w:hanging="360"/>
-      </w:pPr>
-      <w:rPr>
-        <w:rFonts w:ascii="Wingdings" w:hAnsi="Wingdings" w:hint="default"/>
-      </w:rPr>
-    </w:lvl>
-  </w:abstractNum>
-  <w:abstractNum w:abstractNumId="9" w15:restartNumberingAfterBreak="0">
+  <w:abstractNum w:abstractNumId="7" w15:restartNumberingAfterBreak="0">
     <w:nsid w:val="4F390C69"/>
     <w:multiLevelType w:val="hybridMultilevel"/>
     <w:tmpl w:val="B75E23B4"/>
@@ -3566,7 +3388,7 @@
       </w:rPr>
     </w:lvl>
   </w:abstractNum>
-  <w:abstractNum w:abstractNumId="10" w15:restartNumberingAfterBreak="0">
+  <w:abstractNum w:abstractNumId="8" w15:restartNumberingAfterBreak="0">
     <w:nsid w:val="55294A5E"/>
     <w:multiLevelType w:val="hybridMultilevel"/>
     <w:tmpl w:val="89982634"/>
@@ -3679,7 +3501,7 @@
       </w:rPr>
     </w:lvl>
   </w:abstractNum>
-  <w:abstractNum w:abstractNumId="11" w15:restartNumberingAfterBreak="0">
+  <w:abstractNum w:abstractNumId="9" w15:restartNumberingAfterBreak="0">
     <w:nsid w:val="5B43564C"/>
     <w:multiLevelType w:val="hybridMultilevel"/>
     <w:tmpl w:val="BB0EB0DA"/>
@@ -3792,7 +3614,7 @@
       </w:rPr>
     </w:lvl>
   </w:abstractNum>
-  <w:abstractNum w:abstractNumId="12" w15:restartNumberingAfterBreak="0">
+  <w:abstractNum w:abstractNumId="10" w15:restartNumberingAfterBreak="0">
     <w:nsid w:val="5C78282A"/>
     <w:multiLevelType w:val="hybridMultilevel"/>
     <w:tmpl w:val="2B9A1166"/>
@@ -3905,7 +3727,7 @@
       </w:rPr>
     </w:lvl>
   </w:abstractNum>
-  <w:abstractNum w:abstractNumId="13" w15:restartNumberingAfterBreak="0">
+  <w:abstractNum w:abstractNumId="11" w15:restartNumberingAfterBreak="0">
     <w:nsid w:val="677B2DCB"/>
     <w:multiLevelType w:val="hybridMultilevel"/>
     <w:tmpl w:val="DC2E6EDA"/>
@@ -4018,120 +3840,7 @@
       </w:rPr>
     </w:lvl>
   </w:abstractNum>
-  <w:abstractNum w:abstractNumId="14" w15:restartNumberingAfterBreak="0">
-    <w:nsid w:val="694B310C"/>
-    <w:multiLevelType w:val="hybridMultilevel"/>
-    <w:tmpl w:val="8C5E7AE2"/>
-    <w:lvl w:ilvl="0" w:tplc="04090009">
-      <w:start w:val="1"/>
-      <w:numFmt w:val="bullet"/>
-      <w:lvlText w:val=""/>
-      <w:lvlJc w:val="left"/>
-      <w:pPr>
-        <w:ind w:left="720" w:hanging="360"/>
-      </w:pPr>
-      <w:rPr>
-        <w:rFonts w:ascii="Wingdings" w:hAnsi="Wingdings" w:hint="default"/>
-      </w:rPr>
-    </w:lvl>
-    <w:lvl w:ilvl="1" w:tplc="04090003" w:tentative="1">
-      <w:start w:val="1"/>
-      <w:numFmt w:val="bullet"/>
-      <w:lvlText w:val="o"/>
-      <w:lvlJc w:val="left"/>
-      <w:pPr>
-        <w:ind w:left="1440" w:hanging="360"/>
-      </w:pPr>
-      <w:rPr>
-        <w:rFonts w:ascii="Courier New" w:hAnsi="Courier New" w:cs="Courier New" w:hint="default"/>
-      </w:rPr>
-    </w:lvl>
-    <w:lvl w:ilvl="2" w:tplc="04090005" w:tentative="1">
-      <w:start w:val="1"/>
-      <w:numFmt w:val="bullet"/>
-      <w:lvlText w:val=""/>
-      <w:lvlJc w:val="left"/>
-      <w:pPr>
-        <w:ind w:left="2160" w:hanging="360"/>
-      </w:pPr>
-      <w:rPr>
-        <w:rFonts w:ascii="Wingdings" w:hAnsi="Wingdings" w:hint="default"/>
-      </w:rPr>
-    </w:lvl>
-    <w:lvl w:ilvl="3" w:tplc="04090001" w:tentative="1">
-      <w:start w:val="1"/>
-      <w:numFmt w:val="bullet"/>
-      <w:lvlText w:val=""/>
-      <w:lvlJc w:val="left"/>
-      <w:pPr>
-        <w:ind w:left="2880" w:hanging="360"/>
-      </w:pPr>
-      <w:rPr>
-        <w:rFonts w:ascii="Symbol" w:hAnsi="Symbol" w:hint="default"/>
-      </w:rPr>
-    </w:lvl>
-    <w:lvl w:ilvl="4" w:tplc="04090003" w:tentative="1">
-      <w:start w:val="1"/>
-      <w:numFmt w:val="bullet"/>
-      <w:lvlText w:val="o"/>
-      <w:lvlJc w:val="left"/>
-      <w:pPr>
-        <w:ind w:left="3600" w:hanging="360"/>
-      </w:pPr>
-      <w:rPr>
-        <w:rFonts w:ascii="Courier New" w:hAnsi="Courier New" w:cs="Courier New" w:hint="default"/>
-      </w:rPr>
-    </w:lvl>
-    <w:lvl w:ilvl="5" w:tplc="04090005" w:tentative="1">
-      <w:start w:val="1"/>
-      <w:numFmt w:val="bullet"/>
-      <w:lvlText w:val=""/>
-      <w:lvlJc w:val="left"/>
-      <w:pPr>
-        <w:ind w:left="4320" w:hanging="360"/>
-      </w:pPr>
-      <w:rPr>
-        <w:rFonts w:ascii="Wingdings" w:hAnsi="Wingdings" w:hint="default"/>
-      </w:rPr>
-    </w:lvl>
-    <w:lvl w:ilvl="6" w:tplc="04090001" w:tentative="1">
-      <w:start w:val="1"/>
-      <w:numFmt w:val="bullet"/>
-      <w:lvlText w:val=""/>
-      <w:lvlJc w:val="left"/>
-      <w:pPr>
-        <w:ind w:left="5040" w:hanging="360"/>
-      </w:pPr>
-      <w:rPr>
-        <w:rFonts w:ascii="Symbol" w:hAnsi="Symbol" w:hint="default"/>
-      </w:rPr>
-    </w:lvl>
-    <w:lvl w:ilvl="7" w:tplc="04090003" w:tentative="1">
-      <w:start w:val="1"/>
-      <w:numFmt w:val="bullet"/>
-      <w:lvlText w:val="o"/>
-      <w:lvlJc w:val="left"/>
-      <w:pPr>
-        <w:ind w:left="5760" w:hanging="360"/>
-      </w:pPr>
-      <w:rPr>
-        <w:rFonts w:ascii="Courier New" w:hAnsi="Courier New" w:cs="Courier New" w:hint="default"/>
-      </w:rPr>
-    </w:lvl>
-    <w:lvl w:ilvl="8" w:tplc="04090005" w:tentative="1">
-      <w:start w:val="1"/>
-      <w:numFmt w:val="bullet"/>
-      <w:lvlText w:val=""/>
-      <w:lvlJc w:val="left"/>
-      <w:pPr>
-        <w:ind w:left="6480" w:hanging="360"/>
-      </w:pPr>
-      <w:rPr>
-        <w:rFonts w:ascii="Wingdings" w:hAnsi="Wingdings" w:hint="default"/>
-      </w:rPr>
-    </w:lvl>
-  </w:abstractNum>
-  <w:abstractNum w:abstractNumId="15" w15:restartNumberingAfterBreak="0">
+  <w:abstractNum w:abstractNumId="12" w15:restartNumberingAfterBreak="0">
     <w:nsid w:val="69EA1366"/>
     <w:multiLevelType w:val="hybridMultilevel"/>
     <w:tmpl w:val="B1D84DF2"/>
@@ -4244,7 +3953,7 @@
       </w:rPr>
     </w:lvl>
   </w:abstractNum>
-  <w:abstractNum w:abstractNumId="16" w15:restartNumberingAfterBreak="0">
+  <w:abstractNum w:abstractNumId="13" w15:restartNumberingAfterBreak="0">
     <w:nsid w:val="6B154C07"/>
     <w:multiLevelType w:val="hybridMultilevel"/>
     <w:tmpl w:val="E8209330"/>
@@ -4357,7 +4066,7 @@
       </w:rPr>
     </w:lvl>
   </w:abstractNum>
-  <w:abstractNum w:abstractNumId="17" w15:restartNumberingAfterBreak="0">
+  <w:abstractNum w:abstractNumId="14" w15:restartNumberingAfterBreak="0">
     <w:nsid w:val="6DED69E3"/>
     <w:multiLevelType w:val="hybridMultilevel"/>
     <w:tmpl w:val="FE3CDA02"/>
@@ -4470,7 +4179,7 @@
       </w:rPr>
     </w:lvl>
   </w:abstractNum>
-  <w:abstractNum w:abstractNumId="18" w15:restartNumberingAfterBreak="0">
+  <w:abstractNum w:abstractNumId="15" w15:restartNumberingAfterBreak="0">
     <w:nsid w:val="6F0260B0"/>
     <w:multiLevelType w:val="hybridMultilevel"/>
     <w:tmpl w:val="2BDAD0F8"/>
@@ -4583,7 +4292,7 @@
       </w:rPr>
     </w:lvl>
   </w:abstractNum>
-  <w:abstractNum w:abstractNumId="19" w15:restartNumberingAfterBreak="0">
+  <w:abstractNum w:abstractNumId="16" w15:restartNumberingAfterBreak="0">
     <w:nsid w:val="7E8517DD"/>
     <w:multiLevelType w:val="hybridMultilevel"/>
     <w:tmpl w:val="55260B4E"/>
@@ -4700,61 +4409,52 @@
     <w:abstractNumId w:val="5"/>
   </w:num>
   <w:num w:numId="2" w16cid:durableId="1798834533">
-    <w:abstractNumId w:val="2"/>
+    <w:abstractNumId w:val="1"/>
   </w:num>
   <w:num w:numId="3" w16cid:durableId="1420828143">
-    <w:abstractNumId w:val="1"/>
+    <w:abstractNumId w:val="0"/>
   </w:num>
   <w:num w:numId="4" w16cid:durableId="179394416">
+    <w:abstractNumId w:val="6"/>
+  </w:num>
+  <w:num w:numId="5" w16cid:durableId="679158430">
     <w:abstractNumId w:val="7"/>
   </w:num>
-  <w:num w:numId="5" w16cid:durableId="679158430">
+  <w:num w:numId="6" w16cid:durableId="1312758554">
+    <w:abstractNumId w:val="13"/>
+  </w:num>
+  <w:num w:numId="7" w16cid:durableId="1495220961">
+    <w:abstractNumId w:val="16"/>
+  </w:num>
+  <w:num w:numId="8" w16cid:durableId="265773648">
+    <w:abstractNumId w:val="11"/>
+  </w:num>
+  <w:num w:numId="9" w16cid:durableId="1368413785">
     <w:abstractNumId w:val="9"/>
   </w:num>
-  <w:num w:numId="6" w16cid:durableId="1312758554">
-    <w:abstractNumId w:val="16"/>
-  </w:num>
-  <w:num w:numId="7" w16cid:durableId="1495220961">
-    <w:abstractNumId w:val="19"/>
-  </w:num>
-  <w:num w:numId="8" w16cid:durableId="265773648">
-    <w:abstractNumId w:val="13"/>
-  </w:num>
-  <w:num w:numId="9" w16cid:durableId="1368413785">
-    <w:abstractNumId w:val="11"/>
-  </w:num>
   <w:num w:numId="10" w16cid:durableId="643312091">
-    <w:abstractNumId w:val="15"/>
+    <w:abstractNumId w:val="12"/>
   </w:num>
   <w:num w:numId="11" w16cid:durableId="505483370">
-    <w:abstractNumId w:val="17"/>
+    <w:abstractNumId w:val="14"/>
   </w:num>
   <w:num w:numId="12" w16cid:durableId="1916819892">
     <w:abstractNumId w:val="4"/>
   </w:num>
   <w:num w:numId="13" w16cid:durableId="954485534">
-    <w:abstractNumId w:val="3"/>
+    <w:abstractNumId w:val="2"/>
   </w:num>
   <w:num w:numId="14" w16cid:durableId="2026856139">
-    <w:abstractNumId w:val="18"/>
+    <w:abstractNumId w:val="15"/>
   </w:num>
   <w:num w:numId="15" w16cid:durableId="1120346262">
+    <w:abstractNumId w:val="8"/>
+  </w:num>
+  <w:num w:numId="16" w16cid:durableId="1410931692">
     <w:abstractNumId w:val="10"/>
   </w:num>
-  <w:num w:numId="16" w16cid:durableId="1410931692">
-    <w:abstractNumId w:val="12"/>
-  </w:num>
-  <w:num w:numId="17" w16cid:durableId="1077820972">
-    <w:abstractNumId w:val="14"/>
-  </w:num>
-  <w:num w:numId="18" w16cid:durableId="1839081063">
-    <w:abstractNumId w:val="0"/>
-  </w:num>
-  <w:num w:numId="19" w16cid:durableId="46881739">
-    <w:abstractNumId w:val="6"/>
-  </w:num>
-  <w:num w:numId="20" w16cid:durableId="273171301">
-    <w:abstractNumId w:val="8"/>
+  <w:num w:numId="17" w16cid:durableId="637688251">
+    <w:abstractNumId w:val="3"/>
   </w:num>
 </w:numbering>
 </file>

--- a/For Questionnaires/Tay ipasa ken sir gon.docx
+++ b/For Questionnaires/Tay ipasa ken sir gon.docx
@@ -4,14 +4,23 @@
   <w:body>
     <w:p>
       <w:pPr>
+        <w:spacing w:after="0"/>
         <w:jc w:val="center"/>
         <w:rPr>
           <w:rFonts w:ascii="Times New Roman" w:hAnsi="Times New Roman" w:cs="Times New Roman"/>
-        </w:rPr>
-      </w:pPr>
-      <w:r>
-        <w:rPr>
+          <w:b/>
+          <w:bCs/>
+          <w:sz w:val="26"/>
+          <w:szCs w:val="26"/>
+        </w:rPr>
+      </w:pPr>
+      <w:r>
+        <w:rPr>
+          <w:b/>
+          <w:bCs/>
           <w:noProof/>
+          <w:sz w:val="26"/>
+          <w:szCs w:val="26"/>
         </w:rPr>
         <w:drawing>
           <wp:anchor distT="0" distB="0" distL="114300" distR="114300" simplePos="0" relativeHeight="251659264" behindDoc="0" locked="0" layoutInCell="1" allowOverlap="1" wp14:anchorId="07F66751" wp14:editId="16399CF0">
@@ -78,7 +87,11 @@
       </w:r>
       <w:r>
         <w:rPr>
+          <w:b/>
+          <w:bCs/>
           <w:noProof/>
+          <w:sz w:val="26"/>
+          <w:szCs w:val="26"/>
         </w:rPr>
         <w:drawing>
           <wp:anchor distT="0" distB="0" distL="114300" distR="114300" simplePos="0" relativeHeight="251660288" behindDoc="0" locked="0" layoutInCell="1" allowOverlap="1" wp14:anchorId="200FE49E" wp14:editId="4ED9D049">
@@ -139,34 +152,48 @@
       <w:r>
         <w:rPr>
           <w:rFonts w:ascii="Times New Roman" w:hAnsi="Times New Roman" w:cs="Times New Roman"/>
+          <w:b/>
+          <w:bCs/>
+          <w:sz w:val="26"/>
+          <w:szCs w:val="26"/>
         </w:rPr>
         <w:t>Academy of St. Joseph</w:t>
       </w:r>
     </w:p>
     <w:p>
       <w:pPr>
+        <w:spacing w:after="0"/>
         <w:jc w:val="center"/>
         <w:rPr>
           <w:rFonts w:ascii="Times New Roman" w:hAnsi="Times New Roman" w:cs="Times New Roman"/>
-        </w:rPr>
-      </w:pPr>
-      <w:r>
-        <w:rPr>
-          <w:rFonts w:ascii="Times New Roman" w:hAnsi="Times New Roman" w:cs="Times New Roman"/>
+          <w:sz w:val="26"/>
+          <w:szCs w:val="26"/>
+        </w:rPr>
+      </w:pPr>
+      <w:r>
+        <w:rPr>
+          <w:rFonts w:ascii="Times New Roman" w:hAnsi="Times New Roman" w:cs="Times New Roman"/>
+          <w:sz w:val="26"/>
+          <w:szCs w:val="26"/>
         </w:rPr>
         <w:t>Senior High School Department</w:t>
       </w:r>
     </w:p>
     <w:p>
       <w:pPr>
+        <w:spacing w:after="0"/>
         <w:jc w:val="center"/>
         <w:rPr>
           <w:rFonts w:ascii="Times New Roman" w:hAnsi="Times New Roman" w:cs="Times New Roman"/>
-        </w:rPr>
-      </w:pPr>
-      <w:r>
-        <w:rPr>
-          <w:rFonts w:ascii="Times New Roman" w:hAnsi="Times New Roman" w:cs="Times New Roman"/>
+          <w:sz w:val="26"/>
+          <w:szCs w:val="26"/>
+        </w:rPr>
+      </w:pPr>
+      <w:r>
+        <w:rPr>
+          <w:rFonts w:ascii="Times New Roman" w:hAnsi="Times New Roman" w:cs="Times New Roman"/>
+          <w:sz w:val="26"/>
+          <w:szCs w:val="26"/>
         </w:rPr>
         <w:t>C-1, Claveria Cagayan</w:t>
       </w:r>
@@ -186,6 +213,12 @@
           <w:rFonts w:ascii="Times New Roman" w:hAnsi="Times New Roman" w:cs="Times New Roman"/>
         </w:rPr>
       </w:pPr>
+      <w:r>
+        <w:rPr>
+          <w:rFonts w:ascii="Times New Roman" w:hAnsi="Times New Roman" w:cs="Times New Roman"/>
+        </w:rPr>
+        <w:br/>
+      </w:r>
     </w:p>
     <w:p>
       <w:pPr>
@@ -201,7 +234,7 @@
           <w:b/>
           <w:bCs/>
         </w:rPr>
-        <w:t>Directions: Please provide pertinent information to the items below by checking the appropriate boxes and shading that scale that corresponds to your answer.</w:t>
+        <w:t>Research Title: “</w:t>
       </w:r>
       <w:r>
         <w:rPr>
@@ -209,304 +242,311 @@
           <w:b/>
           <w:bCs/>
         </w:rPr>
-        <w:t xml:space="preserve"> Ask questions from the researchers if there is something that you do not understand.</w:t>
-      </w:r>
-    </w:p>
-    <w:tbl>
-      <w:tblPr>
-        <w:tblStyle w:val="TableGrid"/>
-        <w:tblW w:w="9360" w:type="dxa"/>
-        <w:tblLook w:val="04A0" w:firstRow="1" w:lastRow="0" w:firstColumn="1" w:lastColumn="0" w:noHBand="0" w:noVBand="1"/>
-      </w:tblPr>
-      <w:tblGrid>
-        <w:gridCol w:w="9360"/>
-      </w:tblGrid>
-      <w:tr>
-        <w:trPr>
-          <w:trHeight w:val="360"/>
-        </w:trPr>
-        <w:tc>
-          <w:tcPr>
-            <w:tcW w:w="9360" w:type="dxa"/>
-            <w:vAlign w:val="center"/>
-          </w:tcPr>
-          <w:p>
-            <w:pPr>
-              <w:rPr>
-                <w:rFonts w:ascii="Times New Roman" w:hAnsi="Times New Roman" w:cs="Times New Roman"/>
-                <w:b/>
-                <w:bCs/>
-                <w:sz w:val="24"/>
-                <w:szCs w:val="24"/>
-              </w:rPr>
-            </w:pPr>
-            <w:r>
-              <w:rPr>
-                <w:rFonts w:ascii="Times New Roman" w:hAnsi="Times New Roman" w:cs="Times New Roman"/>
-                <w:b/>
-                <w:bCs/>
-              </w:rPr>
-              <w:t>I. DEMOGRAPHIC PROFILE OF THE RESPONDENTS</w:t>
-            </w:r>
-          </w:p>
-        </w:tc>
-      </w:tr>
-    </w:tbl>
-    <w:p>
-      <w:r>
+        <w:t>The Practicality of Integrating Google Classroom as a Learning Management System at the Academy of St. Joseph</w:t>
+      </w:r>
+      <w:r>
+        <w:rPr>
+          <w:rFonts w:ascii="Times New Roman" w:hAnsi="Times New Roman" w:cs="Times New Roman"/>
+          <w:b/>
+          <w:bCs/>
+        </w:rPr>
+        <w:t>”</w:t>
+      </w:r>
+      <w:r>
+        <w:rPr>
+          <w:rFonts w:ascii="Times New Roman" w:hAnsi="Times New Roman" w:cs="Times New Roman"/>
+          <w:b/>
+          <w:bCs/>
+        </w:rPr>
         <w:br/>
       </w:r>
       <w:r>
-        <w:t>What is your age?</w:t>
+        <w:rPr>
+          <w:rFonts w:ascii="Times New Roman" w:hAnsi="Times New Roman" w:cs="Times New Roman"/>
+          <w:i/>
+          <w:iCs/>
+        </w:rPr>
+        <w:t>The purpose of this survey questionnaire is to gather insights on the practicality of Google Classroom from</w:t>
+      </w:r>
+      <w:r>
+        <w:rPr>
+          <w:rFonts w:ascii="Times New Roman" w:hAnsi="Times New Roman" w:cs="Times New Roman"/>
+          <w:i/>
+          <w:iCs/>
+        </w:rPr>
+        <w:t xml:space="preserve"> the</w:t>
+      </w:r>
+      <w:r>
+        <w:rPr>
+          <w:rFonts w:ascii="Times New Roman" w:hAnsi="Times New Roman" w:cs="Times New Roman"/>
+          <w:i/>
+          <w:iCs/>
+        </w:rPr>
+        <w:t xml:space="preserve"> people who have used it.</w:t>
+      </w:r>
+      <w:r>
+        <w:rPr>
+          <w:rFonts w:ascii="Times New Roman" w:hAnsi="Times New Roman" w:cs="Times New Roman"/>
+          <w:b/>
+          <w:bCs/>
+        </w:rPr>
+        <w:br/>
+      </w:r>
+      <w:r>
+        <w:rPr>
+          <w:rFonts w:ascii="Times New Roman" w:hAnsi="Times New Roman" w:cs="Times New Roman"/>
+          <w:b/>
+          <w:bCs/>
+        </w:rPr>
+        <w:t>Directions:</w:t>
+      </w:r>
+      <w:r>
+        <w:rPr>
+          <w:rFonts w:ascii="Times New Roman" w:hAnsi="Times New Roman" w:cs="Times New Roman"/>
+        </w:rPr>
+        <w:t xml:space="preserve"> </w:t>
+      </w:r>
+      <w:r>
+        <w:rPr>
+          <w:rFonts w:ascii="Times New Roman" w:hAnsi="Times New Roman" w:cs="Times New Roman"/>
+          <w:b/>
+          <w:bCs/>
+        </w:rPr>
+        <w:t>Please provide pertinent information to the items below by checking the appropriate boxes and shading</w:t>
+      </w:r>
+      <w:r>
+        <w:rPr>
+          <w:rFonts w:ascii="Times New Roman" w:hAnsi="Times New Roman" w:cs="Times New Roman"/>
+          <w:b/>
+          <w:bCs/>
+        </w:rPr>
+        <w:t xml:space="preserve"> the</w:t>
+      </w:r>
+      <w:r>
+        <w:rPr>
+          <w:rFonts w:ascii="Times New Roman" w:hAnsi="Times New Roman" w:cs="Times New Roman"/>
+          <w:b/>
+          <w:bCs/>
+        </w:rPr>
+        <w:t xml:space="preserve"> circle</w:t>
+      </w:r>
+      <w:r>
+        <w:rPr>
+          <w:rFonts w:ascii="Times New Roman" w:hAnsi="Times New Roman" w:cs="Times New Roman"/>
+          <w:b/>
+          <w:bCs/>
+        </w:rPr>
+        <w:t xml:space="preserve"> that</w:t>
+      </w:r>
+      <w:r>
+        <w:rPr>
+          <w:rFonts w:ascii="Times New Roman" w:hAnsi="Times New Roman" w:cs="Times New Roman"/>
+          <w:b/>
+          <w:bCs/>
+        </w:rPr>
+        <w:t xml:space="preserve"> corresponds to your answer.</w:t>
+      </w:r>
+      <w:r>
+        <w:rPr>
+          <w:rFonts w:ascii="Times New Roman" w:hAnsi="Times New Roman" w:cs="Times New Roman"/>
+          <w:b/>
+          <w:bCs/>
+        </w:rPr>
+        <w:t xml:space="preserve"> Ask questions from the researchers if there is something that</w:t>
+      </w:r>
+      <w:r>
+        <w:rPr>
+          <w:rFonts w:ascii="Times New Roman" w:hAnsi="Times New Roman" w:cs="Times New Roman"/>
+          <w:b/>
+          <w:bCs/>
+        </w:rPr>
+        <w:t xml:space="preserve"> you do not</w:t>
+      </w:r>
+      <w:r>
+        <w:rPr>
+          <w:rFonts w:ascii="Times New Roman" w:hAnsi="Times New Roman" w:cs="Times New Roman"/>
+          <w:b/>
+          <w:bCs/>
+        </w:rPr>
+        <w:t xml:space="preserve"> understand.</w:t>
       </w:r>
     </w:p>
     <w:p>
       <w:pPr>
-        <w:pStyle w:val="ListParagraph"/>
-        <w:numPr>
-          <w:ilvl w:val="0"/>
-          <w:numId w:val="1"/>
-        </w:numPr>
-      </w:pPr>
-      <w:r>
-        <w:t>Below 12</w:t>
+        <w:rPr>
+          <w:rFonts w:ascii="Times New Roman" w:hAnsi="Times New Roman" w:cs="Times New Roman"/>
+          <w:b/>
+          <w:bCs/>
+        </w:rPr>
+      </w:pPr>
+      <w:r>
+        <w:rPr>
+          <w:rFonts w:ascii="Times New Roman" w:hAnsi="Times New Roman" w:cs="Times New Roman"/>
+          <w:b/>
+          <w:bCs/>
+        </w:rPr>
+        <w:t xml:space="preserve">I. DEMOGRAPHIC PROFILE </w:t>
+      </w:r>
+      <w:r>
+        <w:rPr>
+          <w:rFonts w:ascii="Times New Roman" w:hAnsi="Times New Roman" w:cs="Times New Roman"/>
+          <w:b/>
+          <w:bCs/>
+        </w:rPr>
+        <w:br/>
+      </w:r>
+      <w:r>
+        <w:rPr>
+          <w:b/>
+          <w:bCs/>
+        </w:rPr>
+        <w:br/>
+      </w:r>
+      <w:r>
+        <w:rPr>
+          <w:rFonts w:ascii="Times New Roman" w:hAnsi="Times New Roman" w:cs="Times New Roman"/>
+          <w:b/>
+          <w:bCs/>
+        </w:rPr>
+        <w:t xml:space="preserve">Age: </w:t>
+      </w:r>
+      <w:r>
+        <w:rPr>
+          <w:rFonts w:ascii="Times New Roman" w:hAnsi="Times New Roman" w:cs="Times New Roman"/>
+          <w:b/>
+          <w:bCs/>
+          <w:u w:val="single"/>
+        </w:rPr>
+        <w:tab/>
+      </w:r>
+      <w:r>
+        <w:rPr>
+          <w:rFonts w:ascii="Times New Roman" w:hAnsi="Times New Roman" w:cs="Times New Roman"/>
+          <w:b/>
+          <w:bCs/>
+          <w:u w:val="single"/>
+        </w:rPr>
+        <w:tab/>
+      </w:r>
+      <w:r>
+        <w:rPr>
+          <w:rFonts w:ascii="Times New Roman" w:hAnsi="Times New Roman" w:cs="Times New Roman"/>
+          <w:b/>
+          <w:bCs/>
+        </w:rPr>
+        <w:tab/>
+      </w:r>
+      <w:r>
+        <w:rPr>
+          <w:rFonts w:ascii="Times New Roman" w:hAnsi="Times New Roman" w:cs="Times New Roman"/>
+          <w:b/>
+          <w:bCs/>
+        </w:rPr>
+        <w:tab/>
+      </w:r>
+      <w:r>
+        <w:rPr>
+          <w:rFonts w:ascii="Times New Roman" w:hAnsi="Times New Roman" w:cs="Times New Roman"/>
+          <w:b/>
+          <w:bCs/>
+        </w:rPr>
+        <w:tab/>
+        <w:t>Grade Level:</w:t>
+      </w:r>
+      <w:r>
+        <w:rPr>
+          <w:rFonts w:ascii="Times New Roman" w:hAnsi="Times New Roman" w:cs="Times New Roman"/>
+          <w:b/>
+          <w:bCs/>
+          <w:u w:val="single"/>
+        </w:rPr>
+        <w:tab/>
+      </w:r>
+      <w:r>
+        <w:rPr>
+          <w:rFonts w:ascii="Times New Roman" w:hAnsi="Times New Roman" w:cs="Times New Roman"/>
+          <w:b/>
+          <w:bCs/>
+          <w:u w:val="single"/>
+        </w:rPr>
+        <w:tab/>
+      </w:r>
+      <w:r>
+        <w:rPr>
+          <w:rFonts w:ascii="Times New Roman" w:hAnsi="Times New Roman" w:cs="Times New Roman"/>
+          <w:b/>
+          <w:bCs/>
+        </w:rPr>
+        <w:tab/>
+      </w:r>
+      <w:r>
+        <w:rPr>
+          <w:rFonts w:ascii="Times New Roman" w:hAnsi="Times New Roman" w:cs="Times New Roman"/>
+          <w:b/>
+          <w:bCs/>
+        </w:rPr>
+        <w:tab/>
+      </w:r>
+      <w:r>
+        <w:rPr>
+          <w:rFonts w:ascii="Times New Roman" w:hAnsi="Times New Roman" w:cs="Times New Roman"/>
+          <w:b/>
+          <w:bCs/>
+        </w:rPr>
+        <w:t>Sex:</w:t>
+      </w:r>
+      <w:r>
+        <w:rPr>
+          <w:rFonts w:ascii="Times New Roman" w:hAnsi="Times New Roman" w:cs="Times New Roman"/>
+          <w:b/>
+          <w:bCs/>
+          <w:u w:val="single"/>
+        </w:rPr>
+        <w:tab/>
+      </w:r>
+      <w:r>
+        <w:rPr>
+          <w:rFonts w:ascii="Times New Roman" w:hAnsi="Times New Roman" w:cs="Times New Roman"/>
+          <w:b/>
+          <w:bCs/>
+          <w:u w:val="single"/>
+        </w:rPr>
+        <w:tab/>
+      </w:r>
+      <w:r>
+        <w:rPr>
+          <w:rFonts w:ascii="Times New Roman" w:hAnsi="Times New Roman" w:cs="Times New Roman"/>
+          <w:b/>
+          <w:bCs/>
+          <w:u w:val="single"/>
+        </w:rPr>
+        <w:br/>
       </w:r>
     </w:p>
     <w:p>
       <w:pPr>
-        <w:pStyle w:val="ListParagraph"/>
-        <w:numPr>
-          <w:ilvl w:val="0"/>
-          <w:numId w:val="1"/>
-        </w:numPr>
-      </w:pPr>
-      <w:r>
-        <w:t>12-15</w:t>
-      </w:r>
-    </w:p>
-    <w:p>
-      <w:pPr>
-        <w:pStyle w:val="ListParagraph"/>
-        <w:numPr>
-          <w:ilvl w:val="0"/>
-          <w:numId w:val="1"/>
-        </w:numPr>
-      </w:pPr>
-      <w:r>
-        <w:t>16-18</w:t>
-      </w:r>
-    </w:p>
-    <w:p>
-      <w:pPr>
-        <w:pStyle w:val="ListParagraph"/>
-        <w:numPr>
-          <w:ilvl w:val="0"/>
-          <w:numId w:val="1"/>
-        </w:numPr>
-      </w:pPr>
-      <w:r>
-        <w:t>Above 18</w:t>
-      </w:r>
-    </w:p>
-    <w:p>
-      <w:r>
-        <w:t>What is your sex?</w:t>
-      </w:r>
-    </w:p>
-    <w:p>
-      <w:pPr>
-        <w:pStyle w:val="ListParagraph"/>
-        <w:numPr>
-          <w:ilvl w:val="0"/>
-          <w:numId w:val="2"/>
-        </w:numPr>
-      </w:pPr>
-      <w:r>
-        <w:t>Male</w:t>
-      </w:r>
-    </w:p>
-    <w:p>
-      <w:pPr>
-        <w:pStyle w:val="ListParagraph"/>
-        <w:numPr>
-          <w:ilvl w:val="0"/>
-          <w:numId w:val="2"/>
-        </w:numPr>
-      </w:pPr>
-      <w:r>
-        <w:t>Female</w:t>
-      </w:r>
-    </w:p>
-    <w:p>
-      <w:r>
-        <w:t xml:space="preserve">What is your current Grade </w:t>
-      </w:r>
-      <w:r>
-        <w:t>l</w:t>
-      </w:r>
-      <w:r>
-        <w:t>evel?</w:t>
-      </w:r>
-    </w:p>
-    <w:p>
-      <w:pPr>
-        <w:pStyle w:val="ListParagraph"/>
-        <w:numPr>
-          <w:ilvl w:val="0"/>
-          <w:numId w:val="3"/>
-        </w:numPr>
-      </w:pPr>
-      <w:r>
-        <w:t>Grade 7</w:t>
-      </w:r>
-    </w:p>
-    <w:p>
-      <w:pPr>
-        <w:pStyle w:val="ListParagraph"/>
-        <w:numPr>
-          <w:ilvl w:val="0"/>
-          <w:numId w:val="3"/>
-        </w:numPr>
-      </w:pPr>
-      <w:r>
-        <w:t>Grade 8</w:t>
-      </w:r>
-    </w:p>
-    <w:p>
-      <w:pPr>
-        <w:pStyle w:val="ListParagraph"/>
-        <w:numPr>
-          <w:ilvl w:val="0"/>
-          <w:numId w:val="3"/>
-        </w:numPr>
-      </w:pPr>
-      <w:r>
-        <w:t>Grade 9</w:t>
-      </w:r>
-    </w:p>
-    <w:p>
-      <w:pPr>
-        <w:pStyle w:val="ListParagraph"/>
-        <w:numPr>
-          <w:ilvl w:val="0"/>
-          <w:numId w:val="3"/>
-        </w:numPr>
-      </w:pPr>
-      <w:r>
-        <w:t>Grade 10</w:t>
-      </w:r>
-    </w:p>
-    <w:p>
-      <w:pPr>
-        <w:pStyle w:val="ListParagraph"/>
-        <w:numPr>
-          <w:ilvl w:val="0"/>
-          <w:numId w:val="3"/>
-        </w:numPr>
-      </w:pPr>
-      <w:r>
-        <w:t>Grade 11</w:t>
-      </w:r>
-    </w:p>
-    <w:p>
-      <w:pPr>
-        <w:pStyle w:val="ListParagraph"/>
-        <w:numPr>
-          <w:ilvl w:val="0"/>
-          <w:numId w:val="3"/>
-        </w:numPr>
-      </w:pPr>
-      <w:r>
-        <w:t>Grade 12</w:t>
-      </w:r>
-    </w:p>
-    <w:p>
-      <w:pPr>
         <w:rPr>
           <w:rFonts w:ascii="Times New Roman" w:hAnsi="Times New Roman" w:cs="Times New Roman"/>
           <w:b/>
           <w:bCs/>
         </w:rPr>
       </w:pPr>
-    </w:p>
-    <w:tbl>
-      <w:tblPr>
-        <w:tblStyle w:val="TableGrid"/>
-        <w:tblW w:w="9360" w:type="dxa"/>
-        <w:tblLook w:val="04A0" w:firstRow="1" w:lastRow="0" w:firstColumn="1" w:lastColumn="0" w:noHBand="0" w:noVBand="1"/>
-      </w:tblPr>
-      <w:tblGrid>
-        <w:gridCol w:w="9360"/>
-      </w:tblGrid>
-      <w:tr>
-        <w:trPr>
-          <w:trHeight w:val="360"/>
-        </w:trPr>
-        <w:tc>
-          <w:tcPr>
-            <w:tcW w:w="9360" w:type="dxa"/>
-            <w:vAlign w:val="center"/>
-          </w:tcPr>
-          <w:p>
-            <w:pPr>
-              <w:rPr>
-                <w:rFonts w:ascii="Times New Roman" w:hAnsi="Times New Roman" w:cs="Times New Roman"/>
-                <w:b/>
-                <w:bCs/>
-                <w:sz w:val="24"/>
-                <w:szCs w:val="24"/>
-              </w:rPr>
-            </w:pPr>
-            <w:r>
-              <w:rPr>
-                <w:rFonts w:ascii="Times New Roman" w:hAnsi="Times New Roman" w:cs="Times New Roman"/>
-                <w:b/>
-                <w:bCs/>
-              </w:rPr>
-              <w:t>I</w:t>
-            </w:r>
-            <w:r>
-              <w:rPr>
-                <w:rFonts w:ascii="Times New Roman" w:hAnsi="Times New Roman" w:cs="Times New Roman"/>
-                <w:b/>
-                <w:bCs/>
-              </w:rPr>
-              <w:t>I</w:t>
-            </w:r>
-            <w:r>
-              <w:rPr>
-                <w:rFonts w:ascii="Times New Roman" w:hAnsi="Times New Roman" w:cs="Times New Roman"/>
-                <w:b/>
-                <w:bCs/>
-              </w:rPr>
-              <w:t xml:space="preserve">. </w:t>
-            </w:r>
-            <w:r>
-              <w:rPr>
-                <w:rFonts w:ascii="Times New Roman" w:hAnsi="Times New Roman" w:cs="Times New Roman"/>
-                <w:b/>
-                <w:bCs/>
-              </w:rPr>
-              <w:t>INTERNET USAGE</w:t>
-            </w:r>
-            <w:r>
-              <w:rPr>
-                <w:rFonts w:ascii="Times New Roman" w:hAnsi="Times New Roman" w:cs="Times New Roman"/>
-                <w:b/>
-                <w:bCs/>
-              </w:rPr>
-              <w:t xml:space="preserve"> AND LEARNING</w:t>
-            </w:r>
-          </w:p>
-        </w:tc>
-      </w:tr>
-    </w:tbl>
-    <w:p>
-      <w:pPr>
-        <w:rPr>
-          <w:rFonts w:ascii="Times New Roman" w:hAnsi="Times New Roman" w:cs="Times New Roman"/>
-        </w:rPr>
-      </w:pPr>
+      <w:r>
+        <w:rPr>
+          <w:rFonts w:ascii="Times New Roman" w:hAnsi="Times New Roman" w:cs="Times New Roman"/>
+          <w:b/>
+          <w:bCs/>
+        </w:rPr>
+        <w:t>II. INTERNET USAGE AND LEARNING</w:t>
+      </w:r>
+      <w:r>
+        <w:rPr>
+          <w:rFonts w:ascii="Times New Roman" w:hAnsi="Times New Roman" w:cs="Times New Roman"/>
+          <w:b/>
+          <w:bCs/>
+        </w:rPr>
+        <w:br/>
+      </w:r>
       <w:r>
         <w:rPr>
           <w:rFonts w:ascii="Times New Roman" w:hAnsi="Times New Roman" w:cs="Times New Roman"/>
@@ -593,202 +633,231 @@
         <w:t>More than 5 hours</w:t>
       </w:r>
     </w:p>
-    <w:p>
-      <w:pPr>
-        <w:rPr>
-          <w:rFonts w:ascii="Times New Roman" w:hAnsi="Times New Roman" w:cs="Times New Roman"/>
-        </w:rPr>
-      </w:pPr>
-    </w:p>
-    <w:p>
-      <w:pPr>
-        <w:rPr>
-          <w:rFonts w:ascii="Times New Roman" w:hAnsi="Times New Roman" w:cs="Times New Roman"/>
-        </w:rPr>
-      </w:pPr>
-    </w:p>
-    <w:p>
-      <w:pPr>
-        <w:rPr>
-          <w:rFonts w:ascii="Times New Roman" w:hAnsi="Times New Roman" w:cs="Times New Roman"/>
-        </w:rPr>
-      </w:pPr>
-      <w:r>
-        <w:rPr>
-          <w:rFonts w:ascii="Times New Roman" w:hAnsi="Times New Roman" w:cs="Times New Roman"/>
-        </w:rPr>
-        <w:lastRenderedPageBreak/>
-        <w:t>Do you allocate some of your time on the internet learning?</w:t>
-      </w:r>
-    </w:p>
-    <w:p>
-      <w:pPr>
-        <w:pStyle w:val="ListParagraph"/>
-        <w:numPr>
-          <w:ilvl w:val="0"/>
-          <w:numId w:val="5"/>
-        </w:numPr>
-        <w:rPr>
-          <w:rFonts w:ascii="Times New Roman" w:hAnsi="Times New Roman" w:cs="Times New Roman"/>
-        </w:rPr>
-      </w:pPr>
-      <w:r>
-        <w:rPr>
-          <w:rFonts w:ascii="Times New Roman" w:hAnsi="Times New Roman" w:cs="Times New Roman"/>
-        </w:rPr>
-        <w:t>Yes</w:t>
-      </w:r>
-    </w:p>
-    <w:p>
-      <w:pPr>
-        <w:pStyle w:val="ListParagraph"/>
-        <w:numPr>
-          <w:ilvl w:val="0"/>
-          <w:numId w:val="5"/>
-        </w:numPr>
-        <w:rPr>
-          <w:rFonts w:ascii="Times New Roman" w:hAnsi="Times New Roman" w:cs="Times New Roman"/>
-        </w:rPr>
-      </w:pPr>
-      <w:r>
-        <w:rPr>
-          <w:rFonts w:ascii="Times New Roman" w:hAnsi="Times New Roman" w:cs="Times New Roman"/>
-        </w:rPr>
-        <w:t>No</w:t>
-      </w:r>
-    </w:p>
-    <w:p>
-      <w:pPr>
-        <w:rPr>
-          <w:rFonts w:ascii="Times New Roman" w:hAnsi="Times New Roman" w:cs="Times New Roman"/>
-        </w:rPr>
-      </w:pPr>
-      <w:r>
-        <w:rPr>
-          <w:rFonts w:ascii="Times New Roman" w:hAnsi="Times New Roman" w:cs="Times New Roman"/>
-        </w:rPr>
-        <w:t>Does searching for course materials on the internet take you time?</w:t>
-      </w:r>
-    </w:p>
-    <w:p>
-      <w:pPr>
-        <w:pStyle w:val="ListParagraph"/>
-        <w:numPr>
-          <w:ilvl w:val="0"/>
-          <w:numId w:val="7"/>
-        </w:numPr>
-        <w:rPr>
-          <w:rFonts w:ascii="Times New Roman" w:hAnsi="Times New Roman" w:cs="Times New Roman"/>
-        </w:rPr>
-      </w:pPr>
-      <w:r>
-        <w:rPr>
-          <w:rFonts w:ascii="Times New Roman" w:hAnsi="Times New Roman" w:cs="Times New Roman"/>
-        </w:rPr>
-        <w:t>Yes</w:t>
-      </w:r>
-    </w:p>
-    <w:p>
-      <w:pPr>
-        <w:pStyle w:val="ListParagraph"/>
-        <w:numPr>
-          <w:ilvl w:val="0"/>
-          <w:numId w:val="7"/>
-        </w:numPr>
-        <w:rPr>
-          <w:rFonts w:ascii="Times New Roman" w:hAnsi="Times New Roman" w:cs="Times New Roman"/>
-        </w:rPr>
-      </w:pPr>
-      <w:r>
-        <w:rPr>
-          <w:rFonts w:ascii="Times New Roman" w:hAnsi="Times New Roman" w:cs="Times New Roman"/>
-        </w:rPr>
-        <w:t>No</w:t>
-      </w:r>
-    </w:p>
-    <w:p>
-      <w:pPr>
-        <w:rPr>
-          <w:rFonts w:ascii="Times New Roman" w:hAnsi="Times New Roman" w:cs="Times New Roman"/>
-        </w:rPr>
-      </w:pPr>
-      <w:r>
-        <w:rPr>
-          <w:rFonts w:ascii="Times New Roman" w:hAnsi="Times New Roman" w:cs="Times New Roman"/>
-        </w:rPr>
-        <w:t>Would you prefer a centralized application or website to provide you these materials?</w:t>
-      </w:r>
-    </w:p>
-    <w:p>
-      <w:pPr>
-        <w:pStyle w:val="ListParagraph"/>
-        <w:numPr>
-          <w:ilvl w:val="0"/>
-          <w:numId w:val="8"/>
-        </w:numPr>
-        <w:rPr>
-          <w:rFonts w:ascii="Times New Roman" w:hAnsi="Times New Roman" w:cs="Times New Roman"/>
-        </w:rPr>
-      </w:pPr>
-      <w:r>
-        <w:rPr>
-          <w:rFonts w:ascii="Times New Roman" w:hAnsi="Times New Roman" w:cs="Times New Roman"/>
-        </w:rPr>
-        <w:t>Yes</w:t>
-      </w:r>
-    </w:p>
-    <w:p>
-      <w:pPr>
-        <w:pStyle w:val="ListParagraph"/>
-        <w:numPr>
-          <w:ilvl w:val="0"/>
-          <w:numId w:val="8"/>
-        </w:numPr>
-        <w:rPr>
-          <w:rFonts w:ascii="Times New Roman" w:hAnsi="Times New Roman" w:cs="Times New Roman"/>
-        </w:rPr>
-      </w:pPr>
-      <w:r>
-        <w:rPr>
-          <w:rFonts w:ascii="Times New Roman" w:hAnsi="Times New Roman" w:cs="Times New Roman"/>
-        </w:rPr>
-        <w:t>No</w:t>
-      </w:r>
-    </w:p>
     <w:tbl>
       <w:tblPr>
         <w:tblStyle w:val="TableGrid"/>
-        <w:tblW w:w="9360" w:type="dxa"/>
+        <w:tblW w:w="0" w:type="auto"/>
         <w:tblLook w:val="04A0" w:firstRow="1" w:lastRow="0" w:firstColumn="1" w:lastColumn="0" w:noHBand="0" w:noVBand="1"/>
       </w:tblPr>
       <w:tblGrid>
-        <w:gridCol w:w="9360"/>
+        <w:gridCol w:w="7080"/>
+        <w:gridCol w:w="973"/>
+        <w:gridCol w:w="963"/>
       </w:tblGrid>
       <w:tr>
-        <w:trPr>
-          <w:trHeight w:val="348"/>
-        </w:trPr>
-        <w:tc>
-          <w:tcPr>
-            <w:tcW w:w="9360" w:type="dxa"/>
-            <w:vAlign w:val="center"/>
-          </w:tcPr>
-          <w:p>
-            <w:pPr>
-              <w:rPr>
-                <w:rFonts w:ascii="Times New Roman" w:hAnsi="Times New Roman" w:cs="Times New Roman"/>
-                <w:b/>
-                <w:bCs/>
+        <w:tc>
+          <w:tcPr>
+            <w:tcW w:w="7375" w:type="dxa"/>
+            <w:vAlign w:val="center"/>
+          </w:tcPr>
+          <w:p>
+            <w:pPr>
+              <w:jc w:val="center"/>
+              <w:rPr>
+                <w:rFonts w:ascii="Times New Roman" w:hAnsi="Times New Roman" w:cs="Times New Roman"/>
+              </w:rPr>
+            </w:pPr>
+          </w:p>
+        </w:tc>
+        <w:tc>
+          <w:tcPr>
+            <w:tcW w:w="990" w:type="dxa"/>
+            <w:vAlign w:val="center"/>
+          </w:tcPr>
+          <w:p>
+            <w:pPr>
+              <w:jc w:val="center"/>
+              <w:rPr>
+                <w:rFonts w:ascii="Times New Roman" w:hAnsi="Times New Roman" w:cs="Times New Roman"/>
               </w:rPr>
             </w:pPr>
             <w:r>
               <w:rPr>
                 <w:rFonts w:ascii="Times New Roman" w:hAnsi="Times New Roman" w:cs="Times New Roman"/>
-                <w:b/>
-                <w:bCs/>
-              </w:rPr>
-              <w:t>II. GOOGLE CLASSROOM EVALUATION</w:t>
+              </w:rPr>
+              <w:t>YES</w:t>
             </w:r>
+          </w:p>
+        </w:tc>
+        <w:tc>
+          <w:tcPr>
+            <w:tcW w:w="985" w:type="dxa"/>
+            <w:vAlign w:val="center"/>
+          </w:tcPr>
+          <w:p>
+            <w:pPr>
+              <w:jc w:val="center"/>
+              <w:rPr>
+                <w:rFonts w:ascii="Times New Roman" w:hAnsi="Times New Roman" w:cs="Times New Roman"/>
+              </w:rPr>
+            </w:pPr>
+            <w:r>
+              <w:rPr>
+                <w:rFonts w:ascii="Times New Roman" w:hAnsi="Times New Roman" w:cs="Times New Roman"/>
+              </w:rPr>
+              <w:t>NO</w:t>
+            </w:r>
+          </w:p>
+        </w:tc>
+      </w:tr>
+      <w:tr>
+        <w:tc>
+          <w:tcPr>
+            <w:tcW w:w="7375" w:type="dxa"/>
+            <w:vAlign w:val="center"/>
+          </w:tcPr>
+          <w:p>
+            <w:pPr>
+              <w:rPr>
+                <w:rFonts w:ascii="Times New Roman" w:hAnsi="Times New Roman" w:cs="Times New Roman"/>
+              </w:rPr>
+            </w:pPr>
+            <w:r>
+              <w:rPr>
+                <w:rFonts w:ascii="Times New Roman" w:hAnsi="Times New Roman" w:cs="Times New Roman"/>
+              </w:rPr>
+              <w:t>Do you allocate some of your time on the internet learning?</w:t>
+            </w:r>
+          </w:p>
+          <w:p>
+            <w:pPr>
+              <w:rPr>
+                <w:rFonts w:ascii="Times New Roman" w:hAnsi="Times New Roman" w:cs="Times New Roman"/>
+              </w:rPr>
+            </w:pPr>
+          </w:p>
+        </w:tc>
+        <w:tc>
+          <w:tcPr>
+            <w:tcW w:w="990" w:type="dxa"/>
+            <w:vAlign w:val="center"/>
+          </w:tcPr>
+          <w:p>
+            <w:pPr>
+              <w:jc w:val="center"/>
+              <w:rPr>
+                <w:rFonts w:ascii="Times New Roman" w:hAnsi="Times New Roman" w:cs="Times New Roman"/>
+              </w:rPr>
+            </w:pPr>
+          </w:p>
+        </w:tc>
+        <w:tc>
+          <w:tcPr>
+            <w:tcW w:w="985" w:type="dxa"/>
+            <w:vAlign w:val="center"/>
+          </w:tcPr>
+          <w:p>
+            <w:pPr>
+              <w:jc w:val="center"/>
+              <w:rPr>
+                <w:rFonts w:ascii="Times New Roman" w:hAnsi="Times New Roman" w:cs="Times New Roman"/>
+              </w:rPr>
+            </w:pPr>
+          </w:p>
+        </w:tc>
+      </w:tr>
+      <w:tr>
+        <w:tc>
+          <w:tcPr>
+            <w:tcW w:w="7375" w:type="dxa"/>
+            <w:vAlign w:val="center"/>
+          </w:tcPr>
+          <w:p>
+            <w:pPr>
+              <w:rPr>
+                <w:rFonts w:ascii="Times New Roman" w:hAnsi="Times New Roman" w:cs="Times New Roman"/>
+              </w:rPr>
+            </w:pPr>
+            <w:r>
+              <w:rPr>
+                <w:rFonts w:ascii="Times New Roman" w:hAnsi="Times New Roman" w:cs="Times New Roman"/>
+              </w:rPr>
+              <w:t>Does searching for course materials on the internet take you time?</w:t>
+            </w:r>
+          </w:p>
+          <w:p>
+            <w:pPr>
+              <w:rPr>
+                <w:rFonts w:ascii="Times New Roman" w:hAnsi="Times New Roman" w:cs="Times New Roman"/>
+              </w:rPr>
+            </w:pPr>
+          </w:p>
+        </w:tc>
+        <w:tc>
+          <w:tcPr>
+            <w:tcW w:w="990" w:type="dxa"/>
+            <w:vAlign w:val="center"/>
+          </w:tcPr>
+          <w:p>
+            <w:pPr>
+              <w:jc w:val="center"/>
+              <w:rPr>
+                <w:rFonts w:ascii="Times New Roman" w:hAnsi="Times New Roman" w:cs="Times New Roman"/>
+              </w:rPr>
+            </w:pPr>
+          </w:p>
+        </w:tc>
+        <w:tc>
+          <w:tcPr>
+            <w:tcW w:w="985" w:type="dxa"/>
+            <w:vAlign w:val="center"/>
+          </w:tcPr>
+          <w:p>
+            <w:pPr>
+              <w:jc w:val="center"/>
+              <w:rPr>
+                <w:rFonts w:ascii="Times New Roman" w:hAnsi="Times New Roman" w:cs="Times New Roman"/>
+              </w:rPr>
+            </w:pPr>
+          </w:p>
+        </w:tc>
+      </w:tr>
+      <w:tr>
+        <w:tc>
+          <w:tcPr>
+            <w:tcW w:w="7375" w:type="dxa"/>
+            <w:vAlign w:val="center"/>
+          </w:tcPr>
+          <w:p>
+            <w:pPr>
+              <w:rPr>
+                <w:rFonts w:ascii="Times New Roman" w:hAnsi="Times New Roman" w:cs="Times New Roman"/>
+              </w:rPr>
+            </w:pPr>
+            <w:r>
+              <w:rPr>
+                <w:rFonts w:ascii="Times New Roman" w:hAnsi="Times New Roman" w:cs="Times New Roman"/>
+              </w:rPr>
+              <w:t>Would you prefer a centralized application or website to provide you these materials?</w:t>
+            </w:r>
+          </w:p>
+        </w:tc>
+        <w:tc>
+          <w:tcPr>
+            <w:tcW w:w="990" w:type="dxa"/>
+            <w:vAlign w:val="center"/>
+          </w:tcPr>
+          <w:p>
+            <w:pPr>
+              <w:jc w:val="center"/>
+              <w:rPr>
+                <w:rFonts w:ascii="Times New Roman" w:hAnsi="Times New Roman" w:cs="Times New Roman"/>
+              </w:rPr>
+            </w:pPr>
+          </w:p>
+        </w:tc>
+        <w:tc>
+          <w:tcPr>
+            <w:tcW w:w="985" w:type="dxa"/>
+            <w:vAlign w:val="center"/>
+          </w:tcPr>
+          <w:p>
+            <w:pPr>
+              <w:jc w:val="center"/>
+              <w:rPr>
+                <w:rFonts w:ascii="Times New Roman" w:hAnsi="Times New Roman" w:cs="Times New Roman"/>
+              </w:rPr>
+            </w:pPr>
           </w:p>
         </w:tc>
       </w:tr>
@@ -797,56 +866,6 @@
       <w:pPr>
         <w:rPr>
           <w:rFonts w:ascii="Times New Roman" w:hAnsi="Times New Roman" w:cs="Times New Roman"/>
-        </w:rPr>
-      </w:pPr>
-      <w:r>
-        <w:rPr>
-          <w:rFonts w:ascii="Times New Roman" w:hAnsi="Times New Roman" w:cs="Times New Roman"/>
-        </w:rPr>
-        <w:br/>
-        <w:t>Have you ever used Google Classroom?</w:t>
-      </w:r>
-    </w:p>
-    <w:p>
-      <w:pPr>
-        <w:pStyle w:val="ListParagraph"/>
-        <w:numPr>
-          <w:ilvl w:val="0"/>
-          <w:numId w:val="9"/>
-        </w:numPr>
-        <w:rPr>
-          <w:rFonts w:ascii="Times New Roman" w:hAnsi="Times New Roman" w:cs="Times New Roman"/>
-        </w:rPr>
-      </w:pPr>
-      <w:r>
-        <w:rPr>
-          <w:rFonts w:ascii="Times New Roman" w:hAnsi="Times New Roman" w:cs="Times New Roman"/>
-        </w:rPr>
-        <w:t>Yes</w:t>
-      </w:r>
-    </w:p>
-    <w:p>
-      <w:pPr>
-        <w:pStyle w:val="ListParagraph"/>
-        <w:numPr>
-          <w:ilvl w:val="0"/>
-          <w:numId w:val="9"/>
-        </w:numPr>
-        <w:rPr>
-          <w:rFonts w:ascii="Times New Roman" w:hAnsi="Times New Roman" w:cs="Times New Roman"/>
-        </w:rPr>
-      </w:pPr>
-      <w:r>
-        <w:rPr>
-          <w:rFonts w:ascii="Times New Roman" w:hAnsi="Times New Roman" w:cs="Times New Roman"/>
-        </w:rPr>
-        <w:t>No</w:t>
-      </w:r>
-    </w:p>
-    <w:p>
-      <w:pPr>
-        <w:rPr>
-          <w:rFonts w:ascii="Times New Roman" w:hAnsi="Times New Roman" w:cs="Times New Roman"/>
           <w:b/>
           <w:bCs/>
         </w:rPr>
@@ -854,82 +873,16 @@
       <w:r>
         <w:rPr>
           <w:rFonts w:ascii="Times New Roman" w:hAnsi="Times New Roman" w:cs="Times New Roman"/>
+        </w:rPr>
+        <w:br/>
+      </w:r>
+      <w:r>
+        <w:rPr>
+          <w:rFonts w:ascii="Times New Roman" w:hAnsi="Times New Roman" w:cs="Times New Roman"/>
           <w:b/>
           <w:bCs/>
         </w:rPr>
-        <w:t xml:space="preserve">Directions: </w:t>
-      </w:r>
-      <w:r>
-        <w:rPr>
-          <w:rFonts w:ascii="Times New Roman" w:hAnsi="Times New Roman" w:cs="Times New Roman"/>
-          <w:b/>
-          <w:bCs/>
-        </w:rPr>
-        <w:t>Check the boxes</w:t>
-      </w:r>
-      <w:r>
-        <w:rPr>
-          <w:rFonts w:ascii="Times New Roman" w:hAnsi="Times New Roman" w:cs="Times New Roman"/>
-          <w:b/>
-          <w:bCs/>
-        </w:rPr>
-        <w:t xml:space="preserve"> and answer the questions</w:t>
-      </w:r>
-      <w:r>
-        <w:rPr>
-          <w:rFonts w:ascii="Times New Roman" w:hAnsi="Times New Roman" w:cs="Times New Roman"/>
-          <w:b/>
-          <w:bCs/>
-        </w:rPr>
-        <w:t xml:space="preserve"> </w:t>
-      </w:r>
-      <w:r>
-        <w:rPr>
-          <w:rFonts w:ascii="Times New Roman" w:hAnsi="Times New Roman" w:cs="Times New Roman"/>
-          <w:b/>
-          <w:bCs/>
-        </w:rPr>
-        <w:t>below if you chose yes</w:t>
-      </w:r>
-      <w:r>
-        <w:rPr>
-          <w:rFonts w:ascii="Times New Roman" w:hAnsi="Times New Roman" w:cs="Times New Roman"/>
-          <w:b/>
-          <w:bCs/>
-        </w:rPr>
-        <w:t xml:space="preserve">, </w:t>
-      </w:r>
-      <w:r>
-        <w:rPr>
-          <w:rFonts w:ascii="Times New Roman" w:hAnsi="Times New Roman" w:cs="Times New Roman"/>
-          <w:b/>
-          <w:bCs/>
-        </w:rPr>
-        <w:t xml:space="preserve">refrain from answering </w:t>
-      </w:r>
-      <w:r>
-        <w:rPr>
-          <w:rFonts w:ascii="Times New Roman" w:hAnsi="Times New Roman" w:cs="Times New Roman"/>
-          <w:b/>
-          <w:bCs/>
-        </w:rPr>
-        <w:t>if you chose no</w:t>
-      </w:r>
-      <w:r>
-        <w:rPr>
-          <w:rFonts w:ascii="Times New Roman" w:hAnsi="Times New Roman" w:cs="Times New Roman"/>
-          <w:b/>
-          <w:bCs/>
-        </w:rPr>
-        <w:t>.</w:t>
-      </w:r>
-      <w:r>
-        <w:rPr>
-          <w:rFonts w:ascii="Times New Roman" w:hAnsi="Times New Roman" w:cs="Times New Roman"/>
-          <w:b/>
-          <w:bCs/>
-        </w:rPr>
-        <w:t xml:space="preserve"> Check the box that fits your answer.</w:t>
+        <w:t>III. GOOGLE CLASSROOM EVALUATION</w:t>
       </w:r>
     </w:p>
     <w:tbl>
@@ -1654,6 +1607,7 @@
               <w:rPr>
                 <w:rFonts w:ascii="Times New Roman" w:hAnsi="Times New Roman" w:cs="Times New Roman"/>
               </w:rPr>
+              <w:lastRenderedPageBreak/>
               <w:t>There is ease in accessing course materials</w:t>
             </w:r>
           </w:p>
@@ -1999,272 +1953,338 @@
         </w:rPr>
       </w:pPr>
     </w:p>
-    <w:p>
-      <w:pPr>
-        <w:rPr>
-          <w:rFonts w:ascii="Times New Roman" w:hAnsi="Times New Roman" w:cs="Times New Roman"/>
-        </w:rPr>
-      </w:pPr>
-      <w:r>
-        <w:rPr>
-          <w:rFonts w:ascii="Times New Roman" w:hAnsi="Times New Roman" w:cs="Times New Roman"/>
-        </w:rPr>
-        <w:t>Are you able to use Google Classroom despite many of your classmates are using it?</w:t>
-      </w:r>
-    </w:p>
-    <w:p>
-      <w:pPr>
-        <w:pStyle w:val="ListParagraph"/>
-        <w:numPr>
-          <w:ilvl w:val="0"/>
-          <w:numId w:val="10"/>
-        </w:numPr>
-        <w:rPr>
-          <w:rFonts w:ascii="Times New Roman" w:hAnsi="Times New Roman" w:cs="Times New Roman"/>
-        </w:rPr>
-      </w:pPr>
-      <w:r>
-        <w:rPr>
-          <w:rFonts w:ascii="Times New Roman" w:hAnsi="Times New Roman" w:cs="Times New Roman"/>
-        </w:rPr>
-        <w:t>Yes</w:t>
-      </w:r>
-    </w:p>
-    <w:p>
-      <w:pPr>
-        <w:pStyle w:val="ListParagraph"/>
-        <w:numPr>
-          <w:ilvl w:val="0"/>
-          <w:numId w:val="10"/>
-        </w:numPr>
-        <w:rPr>
-          <w:rFonts w:ascii="Times New Roman" w:hAnsi="Times New Roman" w:cs="Times New Roman"/>
-        </w:rPr>
-      </w:pPr>
-      <w:r>
-        <w:rPr>
-          <w:rFonts w:ascii="Times New Roman" w:hAnsi="Times New Roman" w:cs="Times New Roman"/>
-        </w:rPr>
-        <w:t>No</w:t>
-      </w:r>
-    </w:p>
-    <w:p>
-      <w:pPr>
-        <w:rPr>
-          <w:rFonts w:ascii="Times New Roman" w:hAnsi="Times New Roman" w:cs="Times New Roman"/>
-        </w:rPr>
-      </w:pPr>
-    </w:p>
-    <w:p>
-      <w:pPr>
-        <w:rPr>
-          <w:rFonts w:ascii="Times New Roman" w:hAnsi="Times New Roman" w:cs="Times New Roman"/>
-        </w:rPr>
-      </w:pPr>
-      <w:r>
-        <w:rPr>
-          <w:rFonts w:ascii="Times New Roman" w:hAnsi="Times New Roman" w:cs="Times New Roman"/>
-        </w:rPr>
-        <w:lastRenderedPageBreak/>
-        <w:t>Do you think Google Classroom helps improve your learning experience?</w:t>
-      </w:r>
-    </w:p>
-    <w:p>
-      <w:pPr>
-        <w:pStyle w:val="ListParagraph"/>
-        <w:numPr>
-          <w:ilvl w:val="0"/>
-          <w:numId w:val="17"/>
-        </w:numPr>
-        <w:rPr>
-          <w:rFonts w:ascii="Times New Roman" w:hAnsi="Times New Roman" w:cs="Times New Roman"/>
-        </w:rPr>
-      </w:pPr>
-      <w:r>
-        <w:rPr>
-          <w:rFonts w:ascii="Times New Roman" w:hAnsi="Times New Roman" w:cs="Times New Roman"/>
-        </w:rPr>
-        <w:t>Yes</w:t>
-      </w:r>
-    </w:p>
-    <w:p>
-      <w:pPr>
-        <w:pStyle w:val="ListParagraph"/>
-        <w:numPr>
-          <w:ilvl w:val="0"/>
-          <w:numId w:val="17"/>
-        </w:numPr>
-        <w:rPr>
-          <w:rFonts w:ascii="Times New Roman" w:hAnsi="Times New Roman" w:cs="Times New Roman"/>
-        </w:rPr>
-      </w:pPr>
-      <w:r>
-        <w:rPr>
-          <w:rFonts w:ascii="Times New Roman" w:hAnsi="Times New Roman" w:cs="Times New Roman"/>
-        </w:rPr>
-        <w:t>No</w:t>
-      </w:r>
-    </w:p>
-    <w:p>
-      <w:pPr>
-        <w:rPr>
-          <w:rFonts w:ascii="Times New Roman" w:hAnsi="Times New Roman" w:cs="Times New Roman"/>
-        </w:rPr>
-      </w:pPr>
-      <w:r>
-        <w:rPr>
-          <w:rFonts w:ascii="Times New Roman" w:hAnsi="Times New Roman" w:cs="Times New Roman"/>
-        </w:rPr>
-        <w:t>Is Google Classroom easy to access from anywhere?</w:t>
-      </w:r>
-    </w:p>
-    <w:p>
-      <w:pPr>
-        <w:pStyle w:val="ListParagraph"/>
-        <w:numPr>
-          <w:ilvl w:val="0"/>
-          <w:numId w:val="16"/>
-        </w:numPr>
-        <w:rPr>
-          <w:rFonts w:ascii="Times New Roman" w:hAnsi="Times New Roman" w:cs="Times New Roman"/>
-        </w:rPr>
-      </w:pPr>
-      <w:r>
-        <w:rPr>
-          <w:rFonts w:ascii="Times New Roman" w:hAnsi="Times New Roman" w:cs="Times New Roman"/>
-        </w:rPr>
-        <w:t>Yes</w:t>
-      </w:r>
-    </w:p>
-    <w:p>
-      <w:pPr>
-        <w:pStyle w:val="ListParagraph"/>
-        <w:numPr>
-          <w:ilvl w:val="0"/>
-          <w:numId w:val="16"/>
-        </w:numPr>
-        <w:rPr>
-          <w:rFonts w:ascii="Times New Roman" w:hAnsi="Times New Roman" w:cs="Times New Roman"/>
-        </w:rPr>
-      </w:pPr>
-      <w:r>
-        <w:rPr>
-          <w:rFonts w:ascii="Times New Roman" w:hAnsi="Times New Roman" w:cs="Times New Roman"/>
-        </w:rPr>
-        <w:t>No</w:t>
-      </w:r>
-    </w:p>
-    <w:p>
-      <w:pPr>
-        <w:rPr>
-          <w:rFonts w:ascii="Times New Roman" w:hAnsi="Times New Roman" w:cs="Times New Roman"/>
-        </w:rPr>
-      </w:pPr>
-      <w:r>
-        <w:rPr>
-          <w:rFonts w:ascii="Times New Roman" w:hAnsi="Times New Roman" w:cs="Times New Roman"/>
-        </w:rPr>
-        <w:t>Do you have access to all the resources and information you need?</w:t>
-      </w:r>
-    </w:p>
-    <w:p>
-      <w:pPr>
-        <w:pStyle w:val="ListParagraph"/>
-        <w:numPr>
-          <w:ilvl w:val="0"/>
-          <w:numId w:val="14"/>
-        </w:numPr>
-        <w:rPr>
-          <w:rFonts w:ascii="Times New Roman" w:hAnsi="Times New Roman" w:cs="Times New Roman"/>
-        </w:rPr>
-      </w:pPr>
-      <w:r>
-        <w:rPr>
-          <w:rFonts w:ascii="Times New Roman" w:hAnsi="Times New Roman" w:cs="Times New Roman"/>
-        </w:rPr>
-        <w:t>Yes</w:t>
-      </w:r>
-    </w:p>
-    <w:p>
-      <w:pPr>
-        <w:pStyle w:val="ListParagraph"/>
-        <w:numPr>
-          <w:ilvl w:val="0"/>
-          <w:numId w:val="14"/>
-        </w:numPr>
-        <w:rPr>
-          <w:rFonts w:ascii="Times New Roman" w:hAnsi="Times New Roman" w:cs="Times New Roman"/>
-        </w:rPr>
-      </w:pPr>
-      <w:r>
-        <w:rPr>
-          <w:rFonts w:ascii="Times New Roman" w:hAnsi="Times New Roman" w:cs="Times New Roman"/>
-        </w:rPr>
-        <w:t>No</w:t>
-      </w:r>
-    </w:p>
     <w:tbl>
       <w:tblPr>
         <w:tblStyle w:val="TableGrid"/>
-        <w:tblW w:w="9360" w:type="dxa"/>
+        <w:tblW w:w="0" w:type="auto"/>
         <w:tblLook w:val="04A0" w:firstRow="1" w:lastRow="0" w:firstColumn="1" w:lastColumn="0" w:noHBand="0" w:noVBand="1"/>
       </w:tblPr>
       <w:tblGrid>
-        <w:gridCol w:w="9360"/>
+        <w:gridCol w:w="7080"/>
+        <w:gridCol w:w="973"/>
+        <w:gridCol w:w="963"/>
       </w:tblGrid>
       <w:tr>
-        <w:trPr>
-          <w:trHeight w:val="348"/>
-        </w:trPr>
-        <w:tc>
-          <w:tcPr>
-            <w:tcW w:w="9360" w:type="dxa"/>
-            <w:vAlign w:val="center"/>
-          </w:tcPr>
-          <w:p>
-            <w:pPr>
-              <w:rPr>
-                <w:rFonts w:ascii="Times New Roman" w:hAnsi="Times New Roman" w:cs="Times New Roman"/>
-                <w:b/>
-                <w:bCs/>
+        <w:tc>
+          <w:tcPr>
+            <w:tcW w:w="7375" w:type="dxa"/>
+          </w:tcPr>
+          <w:p>
+            <w:pPr>
+              <w:jc w:val="center"/>
+              <w:rPr>
+                <w:rFonts w:ascii="Times New Roman" w:hAnsi="Times New Roman" w:cs="Times New Roman"/>
+              </w:rPr>
+            </w:pPr>
+          </w:p>
+        </w:tc>
+        <w:tc>
+          <w:tcPr>
+            <w:tcW w:w="990" w:type="dxa"/>
+          </w:tcPr>
+          <w:p>
+            <w:pPr>
+              <w:jc w:val="center"/>
+              <w:rPr>
+                <w:rFonts w:ascii="Times New Roman" w:hAnsi="Times New Roman" w:cs="Times New Roman"/>
               </w:rPr>
             </w:pPr>
             <w:r>
               <w:rPr>
                 <w:rFonts w:ascii="Times New Roman" w:hAnsi="Times New Roman" w:cs="Times New Roman"/>
-                <w:b/>
-                <w:bCs/>
-              </w:rPr>
-              <w:t>II</w:t>
+              </w:rPr>
+              <w:t>YES</w:t>
+            </w:r>
+          </w:p>
+        </w:tc>
+        <w:tc>
+          <w:tcPr>
+            <w:tcW w:w="985" w:type="dxa"/>
+          </w:tcPr>
+          <w:p>
+            <w:pPr>
+              <w:jc w:val="center"/>
+              <w:rPr>
+                <w:rFonts w:ascii="Times New Roman" w:hAnsi="Times New Roman" w:cs="Times New Roman"/>
+              </w:rPr>
+            </w:pPr>
+            <w:r>
+              <w:rPr>
+                <w:rFonts w:ascii="Times New Roman" w:hAnsi="Times New Roman" w:cs="Times New Roman"/>
+              </w:rPr>
+              <w:t>NO</w:t>
+            </w:r>
+          </w:p>
+        </w:tc>
+      </w:tr>
+      <w:tr>
+        <w:tc>
+          <w:tcPr>
+            <w:tcW w:w="7375" w:type="dxa"/>
+            <w:vAlign w:val="center"/>
+          </w:tcPr>
+          <w:p>
+            <w:pPr>
+              <w:rPr>
+                <w:rFonts w:ascii="Times New Roman" w:hAnsi="Times New Roman" w:cs="Times New Roman"/>
+              </w:rPr>
+            </w:pPr>
+            <w:r>
+              <w:rPr>
+                <w:rFonts w:ascii="Times New Roman" w:hAnsi="Times New Roman" w:cs="Times New Roman"/>
+              </w:rPr>
+              <w:t>Are you able to use Google Classroom despite many of your classmates are using it</w:t>
             </w:r>
             <w:r>
               <w:rPr>
                 <w:rFonts w:ascii="Times New Roman" w:hAnsi="Times New Roman" w:cs="Times New Roman"/>
-                <w:b/>
-                <w:bCs/>
-              </w:rPr>
-              <w:t>I</w:t>
+              </w:rPr>
+              <w:t xml:space="preserve"> at the same time?</w:t>
+            </w:r>
+          </w:p>
+          <w:p>
+            <w:pPr>
+              <w:rPr>
+                <w:rFonts w:ascii="Times New Roman" w:hAnsi="Times New Roman" w:cs="Times New Roman"/>
+              </w:rPr>
+            </w:pPr>
+          </w:p>
+        </w:tc>
+        <w:tc>
+          <w:tcPr>
+            <w:tcW w:w="990" w:type="dxa"/>
+          </w:tcPr>
+          <w:p>
+            <w:pPr>
+              <w:jc w:val="center"/>
+              <w:rPr>
+                <w:rFonts w:ascii="Times New Roman" w:hAnsi="Times New Roman" w:cs="Times New Roman"/>
+              </w:rPr>
+            </w:pPr>
+          </w:p>
+        </w:tc>
+        <w:tc>
+          <w:tcPr>
+            <w:tcW w:w="985" w:type="dxa"/>
+          </w:tcPr>
+          <w:p>
+            <w:pPr>
+              <w:jc w:val="center"/>
+              <w:rPr>
+                <w:rFonts w:ascii="Times New Roman" w:hAnsi="Times New Roman" w:cs="Times New Roman"/>
+              </w:rPr>
+            </w:pPr>
+          </w:p>
+        </w:tc>
+      </w:tr>
+      <w:tr>
+        <w:tc>
+          <w:tcPr>
+            <w:tcW w:w="7375" w:type="dxa"/>
+            <w:vAlign w:val="center"/>
+          </w:tcPr>
+          <w:p>
+            <w:pPr>
+              <w:rPr>
+                <w:rFonts w:ascii="Times New Roman" w:hAnsi="Times New Roman" w:cs="Times New Roman"/>
+              </w:rPr>
+            </w:pPr>
+            <w:r>
+              <w:rPr>
+                <w:rFonts w:ascii="Times New Roman" w:hAnsi="Times New Roman" w:cs="Times New Roman"/>
+              </w:rPr>
+              <w:t>Do you think Google Classroom helps improve your learning experience?</w:t>
+            </w:r>
+          </w:p>
+          <w:p>
+            <w:pPr>
+              <w:rPr>
+                <w:rFonts w:ascii="Times New Roman" w:hAnsi="Times New Roman" w:cs="Times New Roman"/>
+              </w:rPr>
+            </w:pPr>
+          </w:p>
+        </w:tc>
+        <w:tc>
+          <w:tcPr>
+            <w:tcW w:w="990" w:type="dxa"/>
+          </w:tcPr>
+          <w:p>
+            <w:pPr>
+              <w:jc w:val="center"/>
+              <w:rPr>
+                <w:rFonts w:ascii="Times New Roman" w:hAnsi="Times New Roman" w:cs="Times New Roman"/>
+              </w:rPr>
+            </w:pPr>
+          </w:p>
+        </w:tc>
+        <w:tc>
+          <w:tcPr>
+            <w:tcW w:w="985" w:type="dxa"/>
+          </w:tcPr>
+          <w:p>
+            <w:pPr>
+              <w:jc w:val="center"/>
+              <w:rPr>
+                <w:rFonts w:ascii="Times New Roman" w:hAnsi="Times New Roman" w:cs="Times New Roman"/>
+              </w:rPr>
+            </w:pPr>
+          </w:p>
+        </w:tc>
+      </w:tr>
+      <w:tr>
+        <w:tc>
+          <w:tcPr>
+            <w:tcW w:w="7375" w:type="dxa"/>
+            <w:vAlign w:val="center"/>
+          </w:tcPr>
+          <w:p>
+            <w:pPr>
+              <w:rPr>
+                <w:rFonts w:ascii="Times New Roman" w:hAnsi="Times New Roman" w:cs="Times New Roman"/>
+              </w:rPr>
+            </w:pPr>
+            <w:r>
+              <w:rPr>
+                <w:rFonts w:ascii="Times New Roman" w:hAnsi="Times New Roman" w:cs="Times New Roman"/>
+              </w:rPr>
+              <w:t>Can you easily access</w:t>
             </w:r>
             <w:r>
               <w:rPr>
                 <w:rFonts w:ascii="Times New Roman" w:hAnsi="Times New Roman" w:cs="Times New Roman"/>
-                <w:b/>
-                <w:bCs/>
-              </w:rPr>
-              <w:t xml:space="preserve">. </w:t>
+              </w:rPr>
+              <w:t xml:space="preserve"> Google Classroom </w:t>
             </w:r>
             <w:r>
               <w:rPr>
                 <w:rFonts w:ascii="Times New Roman" w:hAnsi="Times New Roman" w:cs="Times New Roman"/>
-                <w:b/>
-                <w:bCs/>
-              </w:rPr>
-              <w:t>ADDITIONAL QUESTIONS</w:t>
+              </w:rPr>
+              <w:t xml:space="preserve">from </w:t>
             </w:r>
+            <w:r>
+              <w:rPr>
+                <w:rFonts w:ascii="Times New Roman" w:hAnsi="Times New Roman" w:cs="Times New Roman"/>
+              </w:rPr>
+              <w:t>anywhere?</w:t>
+            </w:r>
+          </w:p>
+          <w:p>
+            <w:pPr>
+              <w:rPr>
+                <w:rFonts w:ascii="Times New Roman" w:hAnsi="Times New Roman" w:cs="Times New Roman"/>
+              </w:rPr>
+            </w:pPr>
+          </w:p>
+        </w:tc>
+        <w:tc>
+          <w:tcPr>
+            <w:tcW w:w="990" w:type="dxa"/>
+          </w:tcPr>
+          <w:p>
+            <w:pPr>
+              <w:jc w:val="center"/>
+              <w:rPr>
+                <w:rFonts w:ascii="Times New Roman" w:hAnsi="Times New Roman" w:cs="Times New Roman"/>
+              </w:rPr>
+            </w:pPr>
+          </w:p>
+        </w:tc>
+        <w:tc>
+          <w:tcPr>
+            <w:tcW w:w="985" w:type="dxa"/>
+          </w:tcPr>
+          <w:p>
+            <w:pPr>
+              <w:jc w:val="center"/>
+              <w:rPr>
+                <w:rFonts w:ascii="Times New Roman" w:hAnsi="Times New Roman" w:cs="Times New Roman"/>
+              </w:rPr>
+            </w:pPr>
+          </w:p>
+        </w:tc>
+      </w:tr>
+      <w:tr>
+        <w:trPr>
+          <w:trHeight w:val="503"/>
+        </w:trPr>
+        <w:tc>
+          <w:tcPr>
+            <w:tcW w:w="7375" w:type="dxa"/>
+            <w:vAlign w:val="center"/>
+          </w:tcPr>
+          <w:p>
+            <w:pPr>
+              <w:rPr>
+                <w:rFonts w:ascii="Times New Roman" w:hAnsi="Times New Roman" w:cs="Times New Roman"/>
+              </w:rPr>
+            </w:pPr>
+            <w:r>
+              <w:rPr>
+                <w:rFonts w:ascii="Times New Roman" w:hAnsi="Times New Roman" w:cs="Times New Roman"/>
+              </w:rPr>
+              <w:t>Do you have access to all the resources and information you need?</w:t>
+            </w:r>
+          </w:p>
+          <w:p>
+            <w:pPr>
+              <w:rPr>
+                <w:rFonts w:ascii="Times New Roman" w:hAnsi="Times New Roman" w:cs="Times New Roman"/>
+              </w:rPr>
+            </w:pPr>
+          </w:p>
+        </w:tc>
+        <w:tc>
+          <w:tcPr>
+            <w:tcW w:w="990" w:type="dxa"/>
+          </w:tcPr>
+          <w:p>
+            <w:pPr>
+              <w:jc w:val="center"/>
+              <w:rPr>
+                <w:rFonts w:ascii="Times New Roman" w:hAnsi="Times New Roman" w:cs="Times New Roman"/>
+              </w:rPr>
+            </w:pPr>
+          </w:p>
+        </w:tc>
+        <w:tc>
+          <w:tcPr>
+            <w:tcW w:w="985" w:type="dxa"/>
+          </w:tcPr>
+          <w:p>
+            <w:pPr>
+              <w:jc w:val="center"/>
+              <w:rPr>
+                <w:rFonts w:ascii="Times New Roman" w:hAnsi="Times New Roman" w:cs="Times New Roman"/>
+              </w:rPr>
+            </w:pPr>
           </w:p>
         </w:tc>
       </w:tr>
     </w:tbl>
+    <w:p>
+      <w:pPr>
+        <w:rPr>
+          <w:rFonts w:ascii="Times New Roman" w:hAnsi="Times New Roman" w:cs="Times New Roman"/>
+        </w:rPr>
+      </w:pPr>
+    </w:p>
+    <w:p>
+      <w:pPr>
+        <w:rPr>
+          <w:rFonts w:ascii="Times New Roman" w:hAnsi="Times New Roman" w:cs="Times New Roman"/>
+          <w:b/>
+          <w:bCs/>
+        </w:rPr>
+      </w:pPr>
+      <w:r>
+        <w:rPr>
+          <w:rFonts w:ascii="Times New Roman" w:hAnsi="Times New Roman" w:cs="Times New Roman"/>
+          <w:b/>
+          <w:bCs/>
+        </w:rPr>
+        <w:t>IV. ADDITIONAL QUESTIONS</w:t>
+      </w:r>
+    </w:p>
     <w:p>
       <w:pPr>
         <w:rPr>
@@ -2469,11 +2489,51 @@
           <w:b/>
           <w:bCs/>
         </w:rPr>
+        <w:br/>
+      </w:r>
+      <w:r>
+        <w:rPr>
+          <w:rFonts w:ascii="Times New Roman" w:hAnsi="Times New Roman" w:cs="Times New Roman"/>
+          <w:b/>
+          <w:bCs/>
+        </w:rPr>
+        <w:br/>
+      </w:r>
+      <w:r>
+        <w:rPr>
+          <w:rFonts w:ascii="Times New Roman" w:hAnsi="Times New Roman" w:cs="Times New Roman"/>
+          <w:b/>
+          <w:bCs/>
+        </w:rPr>
+        <w:br/>
+      </w:r>
+      <w:r>
+        <w:rPr>
+          <w:rFonts w:ascii="Times New Roman" w:hAnsi="Times New Roman" w:cs="Times New Roman"/>
+          <w:b/>
+          <w:bCs/>
+        </w:rPr>
+        <w:br/>
+      </w:r>
+      <w:r>
+        <w:rPr>
+          <w:rFonts w:ascii="Times New Roman" w:hAnsi="Times New Roman" w:cs="Times New Roman"/>
+          <w:b/>
+          <w:bCs/>
+        </w:rPr>
+        <w:br/>
+      </w:r>
+      <w:r>
+        <w:rPr>
+          <w:rFonts w:ascii="Times New Roman" w:hAnsi="Times New Roman" w:cs="Times New Roman"/>
+          <w:b/>
+          <w:bCs/>
+        </w:rPr>
         <w:t>Thank you very much for your cooperation.</w:t>
       </w:r>
     </w:p>
     <w:sectPr>
-      <w:pgSz w:w="12240" w:h="15840"/>
+      <w:pgSz w:w="11906" w:h="16838" w:code="9"/>
       <w:pgMar w:top="1440" w:right="1440" w:bottom="1440" w:left="1440" w:header="720" w:footer="720" w:gutter="0"/>
       <w:cols w:space="720"/>
       <w:docGrid w:linePitch="360"/>
@@ -4863,7 +4923,6 @@
   <w:style w:type="character" w:default="1" w:styleId="DefaultParagraphFont">
     <w:name w:val="Default Paragraph Font"/>
     <w:uiPriority w:val="1"/>
-    <w:semiHidden/>
     <w:unhideWhenUsed/>
   </w:style>
   <w:style w:type="table" w:default="1" w:styleId="TableNormal">
